--- a/app/src/main/assets/templates/报告模板-有截图.docx
+++ b/app/src/main/assets/templates/报告模板-有截图.docx
@@ -6863,72 +6863,6 @@
         </w:rPr>
         <w:t>{{@imageWalkAndHxl}}</w:t>
       </w:r>
-      <w:bookmarkStart w:id="0" w:name="_GoBack"/>
-      <w:bookmarkEnd w:id="0"/>
-    </w:p>
-    <w:p>
-      <w:pPr>
-        <w:keepNext w:val="0"/>
-        <w:keepLines w:val="0"/>
-        <w:pageBreakBefore w:val="0"/>
-        <w:widowControl w:val="0"/>
-        <w:kinsoku/>
-        <w:wordWrap/>
-        <w:overflowPunct/>
-        <w:topLinePunct w:val="0"/>
-        <w:autoSpaceDE/>
-        <w:autoSpaceDN/>
-        <w:bidi w:val="0"/>
-        <w:adjustRightInd/>
-        <w:snapToGrid/>
-        <w:spacing w:before="157" w:beforeLines="50" w:line="0" w:lineRule="atLeast"/>
-        <w:textAlignment w:val="auto"/>
-        <w:rPr>
-          <w:rFonts w:hint="default" w:ascii="微软雅黑" w:hAnsi="微软雅黑" w:eastAsia="微软雅黑" w:cs="微软雅黑"/>
-          <w:sz w:val="20"/>
-          <w:szCs w:val="20"/>
-          <w:lang w:val="en-US" w:eastAsia="zh-CN"/>
-        </w:rPr>
-      </w:pPr>
-      <w:r>
-        <w:rPr>
-          <w:rFonts w:hint="eastAsia" w:ascii="微软雅黑" w:hAnsi="微软雅黑" w:eastAsia="微软雅黑" w:cs="微软雅黑"/>
-          <w:sz w:val="20"/>
-          <w:szCs w:val="20"/>
-          <w:lang w:val="en-US" w:eastAsia="zh-CN"/>
-        </w:rPr>
-        <w:t>心电图</w:t>
-      </w:r>
-    </w:p>
-    <w:p>
-      <w:pPr>
-        <w:keepNext w:val="0"/>
-        <w:keepLines w:val="0"/>
-        <w:pageBreakBefore w:val="0"/>
-        <w:widowControl w:val="0"/>
-        <w:kinsoku/>
-        <w:wordWrap/>
-        <w:overflowPunct/>
-        <w:topLinePunct w:val="0"/>
-        <w:autoSpaceDE/>
-        <w:autoSpaceDN/>
-        <w:bidi w:val="0"/>
-        <w:adjustRightInd/>
-        <w:snapToGrid/>
-        <w:spacing w:line="0" w:lineRule="atLeast"/>
-        <w:textAlignment w:val="auto"/>
-        <w:rPr>
-          <w:rFonts w:hint="eastAsia"/>
-          <w:lang w:val="en-US" w:eastAsia="zh-CN"/>
-        </w:rPr>
-      </w:pPr>
-      <w:r>
-        <w:rPr>
-          <w:rFonts w:hint="eastAsia"/>
-          <w:lang w:val="en-US" w:eastAsia="zh-CN"/>
-        </w:rPr>
-        <w:t>{{@imageEcg}}</w:t>
-      </w:r>
     </w:p>
     <w:p>
       <w:pPr>
@@ -6949,6 +6883,138 @@
         <w:textAlignment w:val="auto"/>
         <w:rPr>
           <w:rFonts w:hint="eastAsia" w:ascii="微软雅黑" w:hAnsi="微软雅黑" w:eastAsia="微软雅黑" w:cs="微软雅黑"/>
+          <w:sz w:val="20"/>
+          <w:szCs w:val="20"/>
+          <w:lang w:val="en-US" w:eastAsia="zh-CN"/>
+        </w:rPr>
+      </w:pPr>
+    </w:p>
+    <w:p>
+      <w:pPr>
+        <w:keepNext w:val="0"/>
+        <w:keepLines w:val="0"/>
+        <w:pageBreakBefore w:val="0"/>
+        <w:widowControl w:val="0"/>
+        <w:kinsoku/>
+        <w:wordWrap/>
+        <w:overflowPunct/>
+        <w:topLinePunct w:val="0"/>
+        <w:autoSpaceDE/>
+        <w:autoSpaceDN/>
+        <w:bidi w:val="0"/>
+        <w:adjustRightInd/>
+        <w:snapToGrid/>
+        <w:spacing w:after="40" w:line="0" w:lineRule="atLeast"/>
+        <w:textAlignment w:val="auto"/>
+        <w:rPr>
+          <w:rFonts w:hint="default" w:ascii="微软雅黑" w:hAnsi="微软雅黑" w:eastAsia="微软雅黑" w:cs="微软雅黑"/>
+          <w:sz w:val="20"/>
+          <w:szCs w:val="20"/>
+          <w:lang w:val="en-US" w:eastAsia="zh-CN"/>
+        </w:rPr>
+      </w:pPr>
+    </w:p>
+    <w:tbl>
+      <w:tblPr>
+        <w:tblStyle w:val="6"/>
+        <w:tblpPr w:leftFromText="180" w:rightFromText="180" w:vertAnchor="text" w:horzAnchor="page" w:tblpX="580" w:tblpY="238"/>
+        <w:tblOverlap w:val="never"/>
+        <w:tblW w:w="0" w:type="auto"/>
+        <w:tblInd w:w="0" w:type="dxa"/>
+        <w:tblBorders>
+          <w:top w:val="single" w:color="auto" w:sz="4" w:space="0"/>
+          <w:left w:val="none" w:color="auto" w:sz="0" w:space="0"/>
+          <w:bottom w:val="single" w:color="auto" w:sz="4" w:space="0"/>
+          <w:right w:val="none" w:color="auto" w:sz="0" w:space="0"/>
+          <w:insideH w:val="single" w:color="auto" w:sz="4" w:space="0"/>
+          <w:insideV w:val="single" w:color="auto" w:sz="4" w:space="0"/>
+        </w:tblBorders>
+        <w:tblLayout w:type="autofit"/>
+        <w:tblCellMar>
+          <w:top w:w="0" w:type="dxa"/>
+          <w:left w:w="108" w:type="dxa"/>
+          <w:bottom w:w="0" w:type="dxa"/>
+          <w:right w:w="108" w:type="dxa"/>
+        </w:tblCellMar>
+      </w:tblPr>
+      <w:tblGrid>
+        <w:gridCol w:w="10988"/>
+      </w:tblGrid>
+      <w:tr>
+        <w:tblPrEx>
+          <w:tblBorders>
+            <w:top w:val="single" w:color="auto" w:sz="4" w:space="0"/>
+            <w:left w:val="none" w:color="auto" w:sz="0" w:space="0"/>
+            <w:bottom w:val="single" w:color="auto" w:sz="4" w:space="0"/>
+            <w:right w:val="none" w:color="auto" w:sz="0" w:space="0"/>
+            <w:insideH w:val="single" w:color="auto" w:sz="4" w:space="0"/>
+            <w:insideV w:val="single" w:color="auto" w:sz="4" w:space="0"/>
+          </w:tblBorders>
+        </w:tblPrEx>
+        <w:tc>
+          <w:tcPr>
+            <w:tcW w:w="10988" w:type="dxa"/>
+            <w:vAlign w:val="center"/>
+          </w:tcPr>
+          <w:p>
+            <w:pPr>
+              <w:keepNext w:val="0"/>
+              <w:keepLines w:val="0"/>
+              <w:pageBreakBefore w:val="0"/>
+              <w:widowControl w:val="0"/>
+              <w:kinsoku/>
+              <w:wordWrap/>
+              <w:overflowPunct/>
+              <w:topLinePunct w:val="0"/>
+              <w:autoSpaceDE/>
+              <w:autoSpaceDN/>
+              <w:bidi w:val="0"/>
+              <w:adjustRightInd/>
+              <w:snapToGrid/>
+              <w:spacing w:before="40" w:after="40" w:line="0" w:lineRule="atLeast"/>
+              <w:jc w:val="center"/>
+              <w:textAlignment w:val="auto"/>
+              <w:rPr>
+                <w:rFonts w:hint="default" w:ascii="微软雅黑" w:hAnsi="微软雅黑" w:eastAsia="微软雅黑" w:cs="微软雅黑"/>
+                <w:sz w:val="20"/>
+                <w:szCs w:val="20"/>
+                <w:vertAlign w:val="baseline"/>
+                <w:lang w:val="en-US" w:eastAsia="zh-CN"/>
+              </w:rPr>
+            </w:pPr>
+            <w:r>
+              <w:rPr>
+                <w:rFonts w:hint="eastAsia" w:ascii="微软雅黑" w:hAnsi="微软雅黑" w:eastAsia="微软雅黑" w:cs="微软雅黑"/>
+                <w:sz w:val="20"/>
+                <w:szCs w:val="20"/>
+                <w:vertAlign w:val="baseline"/>
+                <w:lang w:val="en-US" w:eastAsia="zh-CN"/>
+              </w:rPr>
+              <w:t>第2页 共3页</w:t>
+            </w:r>
+          </w:p>
+        </w:tc>
+      </w:tr>
+    </w:tbl>
+    <w:p>
+      <w:pPr>
+        <w:keepNext w:val="0"/>
+        <w:keepLines w:val="0"/>
+        <w:pageBreakBefore w:val="0"/>
+        <w:widowControl w:val="0"/>
+        <w:kinsoku/>
+        <w:wordWrap/>
+        <w:overflowPunct/>
+        <w:topLinePunct w:val="0"/>
+        <w:autoSpaceDE/>
+        <w:autoSpaceDN/>
+        <w:bidi w:val="0"/>
+        <w:adjustRightInd/>
+        <w:snapToGrid/>
+        <w:spacing w:after="40" w:line="0" w:lineRule="atLeast"/>
+        <w:textAlignment w:val="auto"/>
+        <w:rPr>
+          <w:rFonts w:hint="default" w:ascii="微软雅黑" w:hAnsi="微软雅黑" w:eastAsia="微软雅黑" w:cs="微软雅黑"/>
           <w:sz w:val="20"/>
           <w:szCs w:val="20"/>
           <w:lang w:val="en-US" w:eastAsia="zh-CN"/>
@@ -7105,6 +7171,787 @@
         </w:rPr>
       </w:pPr>
     </w:p>
+    <w:p>
+      <w:pPr>
+        <w:keepNext w:val="0"/>
+        <w:keepLines w:val="0"/>
+        <w:pageBreakBefore w:val="0"/>
+        <w:widowControl w:val="0"/>
+        <w:kinsoku/>
+        <w:wordWrap/>
+        <w:overflowPunct/>
+        <w:topLinePunct w:val="0"/>
+        <w:autoSpaceDE/>
+        <w:autoSpaceDN/>
+        <w:bidi w:val="0"/>
+        <w:adjustRightInd/>
+        <w:snapToGrid/>
+        <w:spacing w:after="40" w:line="0" w:lineRule="atLeast"/>
+        <w:textAlignment w:val="auto"/>
+        <w:rPr>
+          <w:rFonts w:hint="default" w:ascii="微软雅黑" w:hAnsi="微软雅黑" w:eastAsia="微软雅黑" w:cs="微软雅黑"/>
+          <w:sz w:val="20"/>
+          <w:szCs w:val="20"/>
+          <w:lang w:val="en-US" w:eastAsia="zh-CN"/>
+        </w:rPr>
+      </w:pPr>
+    </w:p>
+    <w:p>
+      <w:pPr>
+        <w:keepNext w:val="0"/>
+        <w:keepLines w:val="0"/>
+        <w:pageBreakBefore w:val="0"/>
+        <w:widowControl w:val="0"/>
+        <w:kinsoku/>
+        <w:wordWrap/>
+        <w:overflowPunct/>
+        <w:topLinePunct w:val="0"/>
+        <w:autoSpaceDE/>
+        <w:autoSpaceDN/>
+        <w:bidi w:val="0"/>
+        <w:adjustRightInd/>
+        <w:snapToGrid/>
+        <w:spacing w:after="40" w:line="0" w:lineRule="atLeast"/>
+        <w:textAlignment w:val="auto"/>
+        <w:rPr>
+          <w:rFonts w:hint="default" w:ascii="微软雅黑" w:hAnsi="微软雅黑" w:eastAsia="微软雅黑" w:cs="微软雅黑"/>
+          <w:sz w:val="20"/>
+          <w:szCs w:val="20"/>
+          <w:lang w:val="en-US" w:eastAsia="zh-CN"/>
+        </w:rPr>
+      </w:pPr>
+    </w:p>
+    <w:p>
+      <w:pPr>
+        <w:keepNext w:val="0"/>
+        <w:keepLines w:val="0"/>
+        <w:pageBreakBefore w:val="0"/>
+        <w:widowControl w:val="0"/>
+        <w:kinsoku/>
+        <w:wordWrap/>
+        <w:overflowPunct/>
+        <w:topLinePunct w:val="0"/>
+        <w:autoSpaceDE/>
+        <w:autoSpaceDN/>
+        <w:bidi w:val="0"/>
+        <w:adjustRightInd/>
+        <w:snapToGrid/>
+        <w:spacing w:after="40" w:line="0" w:lineRule="atLeast"/>
+        <w:textAlignment w:val="auto"/>
+        <w:rPr>
+          <w:rFonts w:hint="default" w:ascii="微软雅黑" w:hAnsi="微软雅黑" w:eastAsia="微软雅黑" w:cs="微软雅黑"/>
+          <w:sz w:val="20"/>
+          <w:szCs w:val="20"/>
+          <w:lang w:val="en-US" w:eastAsia="zh-CN"/>
+        </w:rPr>
+      </w:pPr>
+    </w:p>
+    <w:p>
+      <w:pPr>
+        <w:keepNext w:val="0"/>
+        <w:keepLines w:val="0"/>
+        <w:pageBreakBefore w:val="0"/>
+        <w:widowControl w:val="0"/>
+        <w:kinsoku/>
+        <w:wordWrap/>
+        <w:overflowPunct/>
+        <w:topLinePunct w:val="0"/>
+        <w:autoSpaceDE/>
+        <w:autoSpaceDN/>
+        <w:bidi w:val="0"/>
+        <w:adjustRightInd/>
+        <w:snapToGrid/>
+        <w:spacing w:after="40" w:line="0" w:lineRule="atLeast"/>
+        <w:textAlignment w:val="auto"/>
+        <w:rPr>
+          <w:rFonts w:hint="default" w:ascii="微软雅黑" w:hAnsi="微软雅黑" w:eastAsia="微软雅黑" w:cs="微软雅黑"/>
+          <w:sz w:val="20"/>
+          <w:szCs w:val="20"/>
+          <w:lang w:val="en-US" w:eastAsia="zh-CN"/>
+        </w:rPr>
+      </w:pPr>
+    </w:p>
+    <w:p>
+      <w:pPr>
+        <w:keepNext w:val="0"/>
+        <w:keepLines w:val="0"/>
+        <w:pageBreakBefore w:val="0"/>
+        <w:widowControl w:val="0"/>
+        <w:kinsoku/>
+        <w:wordWrap/>
+        <w:overflowPunct/>
+        <w:topLinePunct w:val="0"/>
+        <w:autoSpaceDE/>
+        <w:autoSpaceDN/>
+        <w:bidi w:val="0"/>
+        <w:adjustRightInd/>
+        <w:snapToGrid/>
+        <w:spacing w:after="40" w:line="0" w:lineRule="atLeast"/>
+        <w:textAlignment w:val="auto"/>
+        <w:rPr>
+          <w:rFonts w:hint="default" w:ascii="微软雅黑" w:hAnsi="微软雅黑" w:eastAsia="微软雅黑" w:cs="微软雅黑"/>
+          <w:sz w:val="20"/>
+          <w:szCs w:val="20"/>
+          <w:lang w:val="en-US" w:eastAsia="zh-CN"/>
+        </w:rPr>
+      </w:pPr>
+    </w:p>
+    <w:p>
+      <w:pPr>
+        <w:keepNext w:val="0"/>
+        <w:keepLines w:val="0"/>
+        <w:pageBreakBefore w:val="0"/>
+        <w:widowControl w:val="0"/>
+        <w:kinsoku/>
+        <w:wordWrap/>
+        <w:overflowPunct/>
+        <w:topLinePunct w:val="0"/>
+        <w:autoSpaceDE/>
+        <w:autoSpaceDN/>
+        <w:bidi w:val="0"/>
+        <w:adjustRightInd/>
+        <w:snapToGrid/>
+        <w:spacing w:after="40" w:line="0" w:lineRule="atLeast"/>
+        <w:textAlignment w:val="auto"/>
+        <w:rPr>
+          <w:rFonts w:hint="default" w:ascii="微软雅黑" w:hAnsi="微软雅黑" w:eastAsia="微软雅黑" w:cs="微软雅黑"/>
+          <w:sz w:val="20"/>
+          <w:szCs w:val="20"/>
+          <w:lang w:val="en-US" w:eastAsia="zh-CN"/>
+        </w:rPr>
+      </w:pPr>
+    </w:p>
+    <w:p>
+      <w:pPr>
+        <w:keepNext w:val="0"/>
+        <w:keepLines w:val="0"/>
+        <w:pageBreakBefore w:val="0"/>
+        <w:widowControl w:val="0"/>
+        <w:kinsoku/>
+        <w:wordWrap/>
+        <w:overflowPunct/>
+        <w:topLinePunct w:val="0"/>
+        <w:autoSpaceDE/>
+        <w:autoSpaceDN/>
+        <w:bidi w:val="0"/>
+        <w:adjustRightInd/>
+        <w:snapToGrid/>
+        <w:spacing w:after="40" w:line="0" w:lineRule="atLeast"/>
+        <w:textAlignment w:val="auto"/>
+        <w:rPr>
+          <w:rFonts w:hint="default" w:ascii="微软雅黑" w:hAnsi="微软雅黑" w:eastAsia="微软雅黑" w:cs="微软雅黑"/>
+          <w:sz w:val="20"/>
+          <w:szCs w:val="20"/>
+          <w:lang w:val="en-US" w:eastAsia="zh-CN"/>
+        </w:rPr>
+      </w:pPr>
+    </w:p>
+    <w:p>
+      <w:pPr>
+        <w:keepNext w:val="0"/>
+        <w:keepLines w:val="0"/>
+        <w:pageBreakBefore w:val="0"/>
+        <w:widowControl w:val="0"/>
+        <w:kinsoku/>
+        <w:wordWrap/>
+        <w:overflowPunct/>
+        <w:topLinePunct w:val="0"/>
+        <w:autoSpaceDE/>
+        <w:autoSpaceDN/>
+        <w:bidi w:val="0"/>
+        <w:adjustRightInd/>
+        <w:snapToGrid/>
+        <w:spacing w:after="40" w:line="0" w:lineRule="atLeast"/>
+        <w:textAlignment w:val="auto"/>
+        <w:rPr>
+          <w:rFonts w:hint="default" w:ascii="微软雅黑" w:hAnsi="微软雅黑" w:eastAsia="微软雅黑" w:cs="微软雅黑"/>
+          <w:sz w:val="20"/>
+          <w:szCs w:val="20"/>
+          <w:lang w:val="en-US" w:eastAsia="zh-CN"/>
+        </w:rPr>
+      </w:pPr>
+    </w:p>
+    <w:p>
+      <w:pPr>
+        <w:keepNext w:val="0"/>
+        <w:keepLines w:val="0"/>
+        <w:pageBreakBefore w:val="0"/>
+        <w:widowControl w:val="0"/>
+        <w:kinsoku/>
+        <w:wordWrap/>
+        <w:overflowPunct/>
+        <w:topLinePunct w:val="0"/>
+        <w:autoSpaceDE/>
+        <w:autoSpaceDN/>
+        <w:bidi w:val="0"/>
+        <w:adjustRightInd/>
+        <w:snapToGrid/>
+        <w:spacing w:after="40" w:line="0" w:lineRule="atLeast"/>
+        <w:textAlignment w:val="auto"/>
+        <w:rPr>
+          <w:rFonts w:hint="default" w:ascii="微软雅黑" w:hAnsi="微软雅黑" w:eastAsia="微软雅黑" w:cs="微软雅黑"/>
+          <w:sz w:val="20"/>
+          <w:szCs w:val="20"/>
+          <w:lang w:val="en-US" w:eastAsia="zh-CN"/>
+        </w:rPr>
+      </w:pPr>
+    </w:p>
+    <w:p>
+      <w:pPr>
+        <w:keepNext w:val="0"/>
+        <w:keepLines w:val="0"/>
+        <w:pageBreakBefore w:val="0"/>
+        <w:widowControl w:val="0"/>
+        <w:kinsoku/>
+        <w:wordWrap/>
+        <w:overflowPunct/>
+        <w:topLinePunct w:val="0"/>
+        <w:autoSpaceDE/>
+        <w:autoSpaceDN/>
+        <w:bidi w:val="0"/>
+        <w:adjustRightInd/>
+        <w:snapToGrid/>
+        <w:spacing w:after="40" w:line="0" w:lineRule="atLeast"/>
+        <w:textAlignment w:val="auto"/>
+        <w:rPr>
+          <w:rFonts w:hint="default" w:ascii="微软雅黑" w:hAnsi="微软雅黑" w:eastAsia="微软雅黑" w:cs="微软雅黑"/>
+          <w:sz w:val="20"/>
+          <w:szCs w:val="20"/>
+          <w:lang w:val="en-US" w:eastAsia="zh-CN"/>
+        </w:rPr>
+      </w:pPr>
+    </w:p>
+    <w:p>
+      <w:pPr>
+        <w:keepNext w:val="0"/>
+        <w:keepLines w:val="0"/>
+        <w:pageBreakBefore w:val="0"/>
+        <w:widowControl w:val="0"/>
+        <w:kinsoku/>
+        <w:wordWrap/>
+        <w:overflowPunct/>
+        <w:topLinePunct w:val="0"/>
+        <w:autoSpaceDE/>
+        <w:autoSpaceDN/>
+        <w:bidi w:val="0"/>
+        <w:adjustRightInd/>
+        <w:snapToGrid/>
+        <w:spacing w:after="40" w:line="0" w:lineRule="atLeast"/>
+        <w:textAlignment w:val="auto"/>
+        <w:rPr>
+          <w:rFonts w:hint="default" w:ascii="微软雅黑" w:hAnsi="微软雅黑" w:eastAsia="微软雅黑" w:cs="微软雅黑"/>
+          <w:sz w:val="20"/>
+          <w:szCs w:val="20"/>
+          <w:lang w:val="en-US" w:eastAsia="zh-CN"/>
+        </w:rPr>
+      </w:pPr>
+    </w:p>
+    <w:p>
+      <w:pPr>
+        <w:keepNext w:val="0"/>
+        <w:keepLines w:val="0"/>
+        <w:pageBreakBefore w:val="0"/>
+        <w:widowControl w:val="0"/>
+        <w:kinsoku/>
+        <w:wordWrap/>
+        <w:overflowPunct/>
+        <w:topLinePunct w:val="0"/>
+        <w:autoSpaceDE/>
+        <w:autoSpaceDN/>
+        <w:bidi w:val="0"/>
+        <w:adjustRightInd/>
+        <w:snapToGrid/>
+        <w:spacing w:after="40" w:line="0" w:lineRule="atLeast"/>
+        <w:textAlignment w:val="auto"/>
+        <w:rPr>
+          <w:rFonts w:hint="default" w:ascii="微软雅黑" w:hAnsi="微软雅黑" w:eastAsia="微软雅黑" w:cs="微软雅黑"/>
+          <w:sz w:val="20"/>
+          <w:szCs w:val="20"/>
+          <w:lang w:val="en-US" w:eastAsia="zh-CN"/>
+        </w:rPr>
+      </w:pPr>
+    </w:p>
+    <w:p>
+      <w:pPr>
+        <w:keepNext w:val="0"/>
+        <w:keepLines w:val="0"/>
+        <w:pageBreakBefore w:val="0"/>
+        <w:widowControl w:val="0"/>
+        <w:kinsoku/>
+        <w:wordWrap/>
+        <w:overflowPunct/>
+        <w:topLinePunct w:val="0"/>
+        <w:autoSpaceDE/>
+        <w:autoSpaceDN/>
+        <w:bidi w:val="0"/>
+        <w:adjustRightInd/>
+        <w:snapToGrid/>
+        <w:spacing w:after="40" w:line="0" w:lineRule="atLeast"/>
+        <w:textAlignment w:val="auto"/>
+        <w:rPr>
+          <w:rFonts w:hint="default" w:ascii="微软雅黑" w:hAnsi="微软雅黑" w:eastAsia="微软雅黑" w:cs="微软雅黑"/>
+          <w:sz w:val="20"/>
+          <w:szCs w:val="20"/>
+          <w:lang w:val="en-US" w:eastAsia="zh-CN"/>
+        </w:rPr>
+      </w:pPr>
+    </w:p>
+    <w:p>
+      <w:pPr>
+        <w:keepNext w:val="0"/>
+        <w:keepLines w:val="0"/>
+        <w:pageBreakBefore w:val="0"/>
+        <w:widowControl w:val="0"/>
+        <w:kinsoku/>
+        <w:wordWrap/>
+        <w:overflowPunct/>
+        <w:topLinePunct w:val="0"/>
+        <w:autoSpaceDE/>
+        <w:autoSpaceDN/>
+        <w:bidi w:val="0"/>
+        <w:adjustRightInd/>
+        <w:snapToGrid/>
+        <w:spacing w:after="40" w:line="0" w:lineRule="atLeast"/>
+        <w:textAlignment w:val="auto"/>
+        <w:rPr>
+          <w:rFonts w:hint="default" w:ascii="微软雅黑" w:hAnsi="微软雅黑" w:eastAsia="微软雅黑" w:cs="微软雅黑"/>
+          <w:sz w:val="20"/>
+          <w:szCs w:val="20"/>
+          <w:lang w:val="en-US" w:eastAsia="zh-CN"/>
+        </w:rPr>
+      </w:pPr>
+    </w:p>
+    <w:p>
+      <w:pPr>
+        <w:keepNext w:val="0"/>
+        <w:keepLines w:val="0"/>
+        <w:pageBreakBefore w:val="0"/>
+        <w:widowControl w:val="0"/>
+        <w:kinsoku/>
+        <w:wordWrap/>
+        <w:overflowPunct/>
+        <w:topLinePunct w:val="0"/>
+        <w:autoSpaceDE/>
+        <w:autoSpaceDN/>
+        <w:bidi w:val="0"/>
+        <w:adjustRightInd/>
+        <w:snapToGrid/>
+        <w:spacing w:after="40" w:line="0" w:lineRule="atLeast"/>
+        <w:textAlignment w:val="auto"/>
+        <w:rPr>
+          <w:rFonts w:hint="default" w:ascii="微软雅黑" w:hAnsi="微软雅黑" w:eastAsia="微软雅黑" w:cs="微软雅黑"/>
+          <w:sz w:val="20"/>
+          <w:szCs w:val="20"/>
+          <w:lang w:val="en-US" w:eastAsia="zh-CN"/>
+        </w:rPr>
+      </w:pPr>
+    </w:p>
+    <w:p>
+      <w:pPr>
+        <w:keepNext w:val="0"/>
+        <w:keepLines w:val="0"/>
+        <w:pageBreakBefore w:val="0"/>
+        <w:widowControl w:val="0"/>
+        <w:kinsoku/>
+        <w:wordWrap/>
+        <w:overflowPunct/>
+        <w:topLinePunct w:val="0"/>
+        <w:autoSpaceDE/>
+        <w:autoSpaceDN/>
+        <w:bidi w:val="0"/>
+        <w:adjustRightInd/>
+        <w:snapToGrid/>
+        <w:spacing w:after="40" w:line="0" w:lineRule="atLeast"/>
+        <w:textAlignment w:val="auto"/>
+        <w:rPr>
+          <w:rFonts w:hint="default" w:ascii="微软雅黑" w:hAnsi="微软雅黑" w:eastAsia="微软雅黑" w:cs="微软雅黑"/>
+          <w:sz w:val="20"/>
+          <w:szCs w:val="20"/>
+          <w:lang w:val="en-US" w:eastAsia="zh-CN"/>
+        </w:rPr>
+      </w:pPr>
+    </w:p>
+    <w:p>
+      <w:pPr>
+        <w:keepNext w:val="0"/>
+        <w:keepLines w:val="0"/>
+        <w:pageBreakBefore w:val="0"/>
+        <w:widowControl w:val="0"/>
+        <w:kinsoku/>
+        <w:wordWrap/>
+        <w:overflowPunct/>
+        <w:topLinePunct w:val="0"/>
+        <w:autoSpaceDE/>
+        <w:autoSpaceDN/>
+        <w:bidi w:val="0"/>
+        <w:adjustRightInd/>
+        <w:snapToGrid/>
+        <w:spacing w:after="40" w:line="0" w:lineRule="atLeast"/>
+        <w:textAlignment w:val="auto"/>
+        <w:rPr>
+          <w:rFonts w:hint="default" w:ascii="微软雅黑" w:hAnsi="微软雅黑" w:eastAsia="微软雅黑" w:cs="微软雅黑"/>
+          <w:sz w:val="20"/>
+          <w:szCs w:val="20"/>
+          <w:lang w:val="en-US" w:eastAsia="zh-CN"/>
+        </w:rPr>
+      </w:pPr>
+    </w:p>
+    <w:p>
+      <w:pPr>
+        <w:keepNext w:val="0"/>
+        <w:keepLines w:val="0"/>
+        <w:pageBreakBefore w:val="0"/>
+        <w:widowControl w:val="0"/>
+        <w:kinsoku/>
+        <w:wordWrap/>
+        <w:overflowPunct/>
+        <w:topLinePunct w:val="0"/>
+        <w:autoSpaceDE/>
+        <w:autoSpaceDN/>
+        <w:bidi w:val="0"/>
+        <w:adjustRightInd/>
+        <w:snapToGrid/>
+        <w:spacing w:after="40" w:line="0" w:lineRule="atLeast"/>
+        <w:textAlignment w:val="auto"/>
+        <w:rPr>
+          <w:rFonts w:hint="default" w:ascii="微软雅黑" w:hAnsi="微软雅黑" w:eastAsia="微软雅黑" w:cs="微软雅黑"/>
+          <w:sz w:val="20"/>
+          <w:szCs w:val="20"/>
+          <w:lang w:val="en-US" w:eastAsia="zh-CN"/>
+        </w:rPr>
+      </w:pPr>
+    </w:p>
+    <w:p>
+      <w:pPr>
+        <w:keepNext w:val="0"/>
+        <w:keepLines w:val="0"/>
+        <w:pageBreakBefore w:val="0"/>
+        <w:widowControl w:val="0"/>
+        <w:kinsoku/>
+        <w:wordWrap/>
+        <w:overflowPunct/>
+        <w:topLinePunct w:val="0"/>
+        <w:autoSpaceDE/>
+        <w:autoSpaceDN/>
+        <w:bidi w:val="0"/>
+        <w:adjustRightInd/>
+        <w:snapToGrid/>
+        <w:spacing w:after="40" w:line="0" w:lineRule="atLeast"/>
+        <w:textAlignment w:val="auto"/>
+        <w:rPr>
+          <w:rFonts w:hint="default" w:ascii="微软雅黑" w:hAnsi="微软雅黑" w:eastAsia="微软雅黑" w:cs="微软雅黑"/>
+          <w:sz w:val="20"/>
+          <w:szCs w:val="20"/>
+          <w:lang w:val="en-US" w:eastAsia="zh-CN"/>
+        </w:rPr>
+      </w:pPr>
+    </w:p>
+    <w:p>
+      <w:pPr>
+        <w:keepNext w:val="0"/>
+        <w:keepLines w:val="0"/>
+        <w:pageBreakBefore w:val="0"/>
+        <w:widowControl w:val="0"/>
+        <w:kinsoku/>
+        <w:wordWrap/>
+        <w:overflowPunct/>
+        <w:topLinePunct w:val="0"/>
+        <w:autoSpaceDE/>
+        <w:autoSpaceDN/>
+        <w:bidi w:val="0"/>
+        <w:adjustRightInd/>
+        <w:snapToGrid/>
+        <w:spacing w:after="40" w:line="0" w:lineRule="atLeast"/>
+        <w:textAlignment w:val="auto"/>
+        <w:rPr>
+          <w:rFonts w:hint="default" w:ascii="微软雅黑" w:hAnsi="微软雅黑" w:eastAsia="微软雅黑" w:cs="微软雅黑"/>
+          <w:sz w:val="20"/>
+          <w:szCs w:val="20"/>
+          <w:lang w:val="en-US" w:eastAsia="zh-CN"/>
+        </w:rPr>
+      </w:pPr>
+    </w:p>
+    <w:p>
+      <w:pPr>
+        <w:keepNext w:val="0"/>
+        <w:keepLines w:val="0"/>
+        <w:pageBreakBefore w:val="0"/>
+        <w:widowControl w:val="0"/>
+        <w:kinsoku/>
+        <w:wordWrap/>
+        <w:overflowPunct/>
+        <w:topLinePunct w:val="0"/>
+        <w:autoSpaceDE/>
+        <w:autoSpaceDN/>
+        <w:bidi w:val="0"/>
+        <w:adjustRightInd/>
+        <w:snapToGrid/>
+        <w:spacing w:after="40" w:line="0" w:lineRule="atLeast"/>
+        <w:textAlignment w:val="auto"/>
+        <w:rPr>
+          <w:rFonts w:hint="default" w:ascii="微软雅黑" w:hAnsi="微软雅黑" w:eastAsia="微软雅黑" w:cs="微软雅黑"/>
+          <w:sz w:val="20"/>
+          <w:szCs w:val="20"/>
+          <w:lang w:val="en-US" w:eastAsia="zh-CN"/>
+        </w:rPr>
+      </w:pPr>
+    </w:p>
+    <w:p>
+      <w:pPr>
+        <w:keepNext w:val="0"/>
+        <w:keepLines w:val="0"/>
+        <w:pageBreakBefore w:val="0"/>
+        <w:widowControl w:val="0"/>
+        <w:kinsoku/>
+        <w:wordWrap/>
+        <w:overflowPunct/>
+        <w:topLinePunct w:val="0"/>
+        <w:autoSpaceDE/>
+        <w:autoSpaceDN/>
+        <w:bidi w:val="0"/>
+        <w:adjustRightInd/>
+        <w:snapToGrid/>
+        <w:spacing w:after="40" w:line="0" w:lineRule="atLeast"/>
+        <w:textAlignment w:val="auto"/>
+        <w:rPr>
+          <w:rFonts w:hint="default" w:ascii="微软雅黑" w:hAnsi="微软雅黑" w:eastAsia="微软雅黑" w:cs="微软雅黑"/>
+          <w:sz w:val="20"/>
+          <w:szCs w:val="20"/>
+          <w:lang w:val="en-US" w:eastAsia="zh-CN"/>
+        </w:rPr>
+      </w:pPr>
+    </w:p>
+    <w:p>
+      <w:pPr>
+        <w:keepNext w:val="0"/>
+        <w:keepLines w:val="0"/>
+        <w:pageBreakBefore w:val="0"/>
+        <w:widowControl w:val="0"/>
+        <w:kinsoku/>
+        <w:wordWrap/>
+        <w:overflowPunct/>
+        <w:topLinePunct w:val="0"/>
+        <w:autoSpaceDE/>
+        <w:autoSpaceDN/>
+        <w:bidi w:val="0"/>
+        <w:adjustRightInd/>
+        <w:snapToGrid/>
+        <w:spacing w:after="40" w:line="0" w:lineRule="atLeast"/>
+        <w:textAlignment w:val="auto"/>
+        <w:rPr>
+          <w:rFonts w:hint="default" w:ascii="微软雅黑" w:hAnsi="微软雅黑" w:eastAsia="微软雅黑" w:cs="微软雅黑"/>
+          <w:sz w:val="20"/>
+          <w:szCs w:val="20"/>
+          <w:lang w:val="en-US" w:eastAsia="zh-CN"/>
+        </w:rPr>
+      </w:pPr>
+    </w:p>
+    <w:p>
+      <w:pPr>
+        <w:keepNext w:val="0"/>
+        <w:keepLines w:val="0"/>
+        <w:pageBreakBefore w:val="0"/>
+        <w:widowControl w:val="0"/>
+        <w:kinsoku/>
+        <w:wordWrap/>
+        <w:overflowPunct/>
+        <w:topLinePunct w:val="0"/>
+        <w:autoSpaceDE/>
+        <w:autoSpaceDN/>
+        <w:bidi w:val="0"/>
+        <w:adjustRightInd/>
+        <w:snapToGrid/>
+        <w:spacing w:after="40" w:line="0" w:lineRule="atLeast"/>
+        <w:textAlignment w:val="auto"/>
+        <w:rPr>
+          <w:rFonts w:hint="default" w:ascii="微软雅黑" w:hAnsi="微软雅黑" w:eastAsia="微软雅黑" w:cs="微软雅黑"/>
+          <w:sz w:val="20"/>
+          <w:szCs w:val="20"/>
+          <w:lang w:val="en-US" w:eastAsia="zh-CN"/>
+        </w:rPr>
+      </w:pPr>
+    </w:p>
+    <w:p>
+      <w:pPr>
+        <w:keepNext w:val="0"/>
+        <w:keepLines w:val="0"/>
+        <w:pageBreakBefore w:val="0"/>
+        <w:widowControl w:val="0"/>
+        <w:kinsoku/>
+        <w:wordWrap/>
+        <w:overflowPunct/>
+        <w:topLinePunct w:val="0"/>
+        <w:autoSpaceDE/>
+        <w:autoSpaceDN/>
+        <w:bidi w:val="0"/>
+        <w:adjustRightInd/>
+        <w:snapToGrid/>
+        <w:spacing w:before="157" w:beforeLines="50" w:line="0" w:lineRule="atLeast"/>
+        <w:textAlignment w:val="auto"/>
+        <w:rPr>
+          <w:rFonts w:hint="default" w:ascii="微软雅黑" w:hAnsi="微软雅黑" w:eastAsia="微软雅黑" w:cs="微软雅黑"/>
+          <w:sz w:val="20"/>
+          <w:szCs w:val="20"/>
+          <w:lang w:val="en-US" w:eastAsia="zh-CN"/>
+        </w:rPr>
+      </w:pPr>
+      <w:r>
+        <w:rPr>
+          <w:rFonts w:hint="eastAsia" w:ascii="微软雅黑" w:hAnsi="微软雅黑" w:eastAsia="微软雅黑" w:cs="微软雅黑"/>
+          <w:sz w:val="20"/>
+          <w:szCs w:val="20"/>
+          <w:lang w:val="en-US" w:eastAsia="zh-CN"/>
+        </w:rPr>
+        <w:t>心电图</w:t>
+      </w:r>
+    </w:p>
+    <w:p>
+      <w:pPr>
+        <w:keepNext w:val="0"/>
+        <w:keepLines w:val="0"/>
+        <w:pageBreakBefore w:val="0"/>
+        <w:widowControl w:val="0"/>
+        <w:kinsoku/>
+        <w:wordWrap/>
+        <w:overflowPunct/>
+        <w:topLinePunct w:val="0"/>
+        <w:autoSpaceDE/>
+        <w:autoSpaceDN/>
+        <w:bidi w:val="0"/>
+        <w:adjustRightInd/>
+        <w:snapToGrid/>
+        <w:spacing w:line="0" w:lineRule="atLeast"/>
+        <w:textAlignment w:val="auto"/>
+        <w:rPr>
+          <w:rFonts w:hint="eastAsia"/>
+          <w:lang w:val="en-US" w:eastAsia="zh-CN"/>
+        </w:rPr>
+      </w:pPr>
+      <w:r>
+        <w:rPr>
+          <w:rFonts w:hint="eastAsia"/>
+          <w:lang w:val="en-US" w:eastAsia="zh-CN"/>
+        </w:rPr>
+        <w:t>{{@imageEcg1}}</w:t>
+      </w:r>
+    </w:p>
+    <w:p>
+      <w:pPr>
+        <w:keepNext w:val="0"/>
+        <w:keepLines w:val="0"/>
+        <w:pageBreakBefore w:val="0"/>
+        <w:widowControl w:val="0"/>
+        <w:kinsoku/>
+        <w:wordWrap/>
+        <w:overflowPunct/>
+        <w:topLinePunct w:val="0"/>
+        <w:autoSpaceDE/>
+        <w:autoSpaceDN/>
+        <w:bidi w:val="0"/>
+        <w:adjustRightInd/>
+        <w:snapToGrid/>
+        <w:spacing w:line="0" w:lineRule="atLeast"/>
+        <w:textAlignment w:val="auto"/>
+        <w:rPr>
+          <w:rFonts w:hint="eastAsia"/>
+          <w:lang w:val="en-US" w:eastAsia="zh-CN"/>
+        </w:rPr>
+      </w:pPr>
+      <w:r>
+        <w:rPr>
+          <w:rFonts w:hint="eastAsia"/>
+          <w:lang w:val="en-US" w:eastAsia="zh-CN"/>
+        </w:rPr>
+        <w:t>{{@imageEcg2}}</w:t>
+      </w:r>
+    </w:p>
+    <w:p>
+      <w:pPr>
+        <w:keepNext w:val="0"/>
+        <w:keepLines w:val="0"/>
+        <w:pageBreakBefore w:val="0"/>
+        <w:widowControl w:val="0"/>
+        <w:kinsoku/>
+        <w:wordWrap/>
+        <w:overflowPunct/>
+        <w:topLinePunct w:val="0"/>
+        <w:autoSpaceDE/>
+        <w:autoSpaceDN/>
+        <w:bidi w:val="0"/>
+        <w:adjustRightInd/>
+        <w:snapToGrid/>
+        <w:spacing w:line="0" w:lineRule="atLeast"/>
+        <w:textAlignment w:val="auto"/>
+        <w:rPr>
+          <w:rFonts w:hint="eastAsia"/>
+          <w:lang w:val="en-US" w:eastAsia="zh-CN"/>
+        </w:rPr>
+      </w:pPr>
+      <w:r>
+        <w:rPr>
+          <w:rFonts w:hint="eastAsia"/>
+          <w:lang w:val="en-US" w:eastAsia="zh-CN"/>
+        </w:rPr>
+        <w:t>{{@imageEcg3</w:t>
+      </w:r>
+      <w:bookmarkStart w:id="0" w:name="_GoBack"/>
+      <w:bookmarkEnd w:id="0"/>
+      <w:r>
+        <w:rPr>
+          <w:rFonts w:hint="eastAsia"/>
+          <w:lang w:val="en-US" w:eastAsia="zh-CN"/>
+        </w:rPr>
+        <w:t>}}</w:t>
+      </w:r>
+    </w:p>
+    <w:p>
+      <w:pPr>
+        <w:keepNext w:val="0"/>
+        <w:keepLines w:val="0"/>
+        <w:pageBreakBefore w:val="0"/>
+        <w:widowControl w:val="0"/>
+        <w:kinsoku/>
+        <w:wordWrap/>
+        <w:overflowPunct/>
+        <w:topLinePunct w:val="0"/>
+        <w:autoSpaceDE/>
+        <w:autoSpaceDN/>
+        <w:bidi w:val="0"/>
+        <w:adjustRightInd/>
+        <w:snapToGrid/>
+        <w:spacing w:line="0" w:lineRule="atLeast"/>
+        <w:textAlignment w:val="auto"/>
+        <w:rPr>
+          <w:rFonts w:hint="eastAsia"/>
+          <w:lang w:val="en-US" w:eastAsia="zh-CN"/>
+        </w:rPr>
+      </w:pPr>
+    </w:p>
+    <w:p>
+      <w:pPr>
+        <w:keepNext w:val="0"/>
+        <w:keepLines w:val="0"/>
+        <w:pageBreakBefore w:val="0"/>
+        <w:widowControl w:val="0"/>
+        <w:kinsoku/>
+        <w:wordWrap/>
+        <w:overflowPunct/>
+        <w:topLinePunct w:val="0"/>
+        <w:autoSpaceDE/>
+        <w:autoSpaceDN/>
+        <w:bidi w:val="0"/>
+        <w:adjustRightInd/>
+        <w:snapToGrid/>
+        <w:spacing w:after="40" w:line="0" w:lineRule="atLeast"/>
+        <w:textAlignment w:val="auto"/>
+        <w:rPr>
+          <w:rFonts w:hint="default" w:ascii="微软雅黑" w:hAnsi="微软雅黑" w:eastAsia="微软雅黑" w:cs="微软雅黑"/>
+          <w:sz w:val="20"/>
+          <w:szCs w:val="20"/>
+          <w:lang w:val="en-US" w:eastAsia="zh-CN"/>
+        </w:rPr>
+      </w:pPr>
+    </w:p>
     <w:tbl>
       <w:tblPr>
         <w:tblStyle w:val="6"/>
@@ -7141,12 +7988,6 @@
             <w:insideH w:val="single" w:color="auto" w:sz="4" w:space="0"/>
             <w:insideV w:val="single" w:color="auto" w:sz="4" w:space="0"/>
           </w:tblBorders>
-          <w:tblCellMar>
-            <w:top w:w="0" w:type="dxa"/>
-            <w:left w:w="108" w:type="dxa"/>
-            <w:bottom w:w="0" w:type="dxa"/>
-            <w:right w:w="108" w:type="dxa"/>
-          </w:tblCellMar>
         </w:tblPrEx>
         <w:tc>
           <w:tcPr>
@@ -7187,7 +8028,7 @@
                 <w:vertAlign w:val="baseline"/>
                 <w:lang w:val="en-US" w:eastAsia="zh-CN"/>
               </w:rPr>
-              <w:t>第2页 共2页</w:t>
+              <w:t>第3页 共3页</w:t>
             </w:r>
           </w:p>
         </w:tc>

--- a/app/src/main/assets/templates/报告模板-有截图.docx
+++ b/app/src/main/assets/templates/报告模板-有截图.docx
@@ -369,7 +369,7 @@
                 <w:vertAlign w:val="baseline"/>
                 <w:lang w:val="en-US" w:eastAsia="zh-CN"/>
               </w:rPr>
-              <w:t>身高：{{patientHeight}}cm</w:t>
+              <w:t>身高：{{patientHeigh}}cm</w:t>
             </w:r>
           </w:p>
         </w:tc>
@@ -5447,7 +5447,7 @@
                 <w:vertAlign w:val="baseline"/>
                 <w:lang w:val="en-US" w:eastAsia="zh-CN"/>
               </w:rPr>
-              <w:t>运动步速</w:t>
+              <w:t>{{strideTl}}</w:t>
             </w:r>
           </w:p>
         </w:tc>
@@ -5543,7 +5543,7 @@
                 <w:vertAlign w:val="baseline"/>
                 <w:lang w:val="en-US" w:eastAsia="zh-CN"/>
               </w:rPr>
-              <w:t>运动距离</w:t>
+              <w:t>{{movDisTl}}</w:t>
             </w:r>
           </w:p>
         </w:tc>
@@ -5781,42 +5781,6 @@
             <w:r>
               <w:rPr>
                 <w:rFonts w:hint="eastAsia" w:ascii="微软雅黑" w:hAnsi="微软雅黑" w:eastAsia="微软雅黑" w:cs="微软雅黑"/>
-                <w:b/>
-                <w:bCs/>
-                <w:sz w:val="18"/>
-                <w:szCs w:val="18"/>
-                <w:vertAlign w:val="baseline"/>
-                <w:lang w:val="en-US" w:eastAsia="zh-CN"/>
-              </w:rPr>
-              <w:t>运动心率</w:t>
-            </w:r>
-          </w:p>
-        </w:tc>
-        <w:tc>
-          <w:tcPr>
-            <w:tcW w:w="1630" w:type="dxa"/>
-            <w:vAlign w:val="center"/>
-          </w:tcPr>
-          <w:p>
-            <w:pPr>
-              <w:keepNext w:val="0"/>
-              <w:keepLines w:val="0"/>
-              <w:pageBreakBefore w:val="0"/>
-              <w:widowControl w:val="0"/>
-              <w:kinsoku/>
-              <w:wordWrap/>
-              <w:overflowPunct/>
-              <w:topLinePunct w:val="0"/>
-              <w:autoSpaceDE/>
-              <w:autoSpaceDN/>
-              <w:bidi w:val="0"/>
-              <w:adjustRightInd/>
-              <w:snapToGrid/>
-              <w:spacing w:line="0" w:lineRule="atLeast"/>
-              <w:jc w:val="center"/>
-              <w:textAlignment w:val="auto"/>
-              <w:rPr>
-                <w:rFonts w:hint="default" w:ascii="微软雅黑" w:hAnsi="微软雅黑" w:eastAsia="微软雅黑" w:cs="微软雅黑"/>
                 <w:b w:val="0"/>
                 <w:bCs w:val="0"/>
                 <w:sz w:val="20"/>
@@ -5824,10 +5788,35 @@
                 <w:vertAlign w:val="baseline"/>
                 <w:lang w:val="en-US" w:eastAsia="zh-CN"/>
               </w:rPr>
-            </w:pPr>
-            <w:r>
-              <w:rPr>
-                <w:rFonts w:hint="eastAsia" w:ascii="微软雅黑" w:hAnsi="微软雅黑" w:eastAsia="微软雅黑" w:cs="微软雅黑"/>
+              <w:t>{{rateTl}}</w:t>
+            </w:r>
+          </w:p>
+        </w:tc>
+        <w:tc>
+          <w:tcPr>
+            <w:tcW w:w="1630" w:type="dxa"/>
+            <w:vAlign w:val="center"/>
+          </w:tcPr>
+          <w:p>
+            <w:pPr>
+              <w:keepNext w:val="0"/>
+              <w:keepLines w:val="0"/>
+              <w:pageBreakBefore w:val="0"/>
+              <w:widowControl w:val="0"/>
+              <w:kinsoku/>
+              <w:wordWrap/>
+              <w:overflowPunct/>
+              <w:topLinePunct w:val="0"/>
+              <w:autoSpaceDE/>
+              <w:autoSpaceDN/>
+              <w:bidi w:val="0"/>
+              <w:adjustRightInd/>
+              <w:snapToGrid/>
+              <w:spacing w:line="0" w:lineRule="atLeast"/>
+              <w:jc w:val="center"/>
+              <w:textAlignment w:val="auto"/>
+              <w:rPr>
+                <w:rFonts w:hint="default" w:ascii="微软雅黑" w:hAnsi="微软雅黑" w:eastAsia="微软雅黑" w:cs="微软雅黑"/>
                 <w:b w:val="0"/>
                 <w:bCs w:val="0"/>
                 <w:sz w:val="20"/>
@@ -5835,6 +5824,17 @@
                 <w:vertAlign w:val="baseline"/>
                 <w:lang w:val="en-US" w:eastAsia="zh-CN"/>
               </w:rPr>
+            </w:pPr>
+            <w:r>
+              <w:rPr>
+                <w:rFonts w:hint="eastAsia" w:ascii="微软雅黑" w:hAnsi="微软雅黑" w:eastAsia="微软雅黑" w:cs="微软雅黑"/>
+                <w:b w:val="0"/>
+                <w:bCs w:val="0"/>
+                <w:sz w:val="20"/>
+                <w:szCs w:val="20"/>
+                <w:vertAlign w:val="baseline"/>
+                <w:lang w:val="en-US" w:eastAsia="zh-CN"/>
+              </w:rPr>
               <w:t>{{rateStr}}</w:t>
             </w:r>
           </w:p>
@@ -5876,14 +5876,14 @@
             <w:r>
               <w:rPr>
                 <w:rFonts w:hint="eastAsia" w:ascii="微软雅黑" w:hAnsi="微软雅黑" w:eastAsia="微软雅黑" w:cs="微软雅黑"/>
-                <w:b/>
-                <w:bCs/>
-                <w:sz w:val="18"/>
-                <w:szCs w:val="18"/>
-                <w:vertAlign w:val="baseline"/>
-                <w:lang w:val="en-US" w:eastAsia="zh-CN"/>
-              </w:rPr>
-              <w:t>运动周期</w:t>
+                <w:b w:val="0"/>
+                <w:bCs w:val="0"/>
+                <w:sz w:val="20"/>
+                <w:szCs w:val="20"/>
+                <w:vertAlign w:val="baseline"/>
+                <w:lang w:val="en-US" w:eastAsia="zh-CN"/>
+              </w:rPr>
+              <w:t>{{moveTl}}</w:t>
             </w:r>
           </w:p>
         </w:tc>
@@ -6030,7 +6030,7 @@
                 <w:vertAlign w:val="baseline"/>
                 <w:lang w:val="en-US" w:eastAsia="zh-CN"/>
               </w:rPr>
-              <w:t>自觉疲劳程度</w:t>
+              <w:t>{{str45Tl}}</w:t>
             </w:r>
           </w:p>
         </w:tc>
@@ -6125,7 +6125,7 @@
                 <w:vertAlign w:val="baseline"/>
                 <w:lang w:val="en-US" w:eastAsia="zh-CN"/>
               </w:rPr>
-              <w:t>代谢当量</w:t>
+              <w:t>{{metabTl}}</w:t>
             </w:r>
           </w:p>
         </w:tc>
@@ -6548,7 +6548,19 @@
                 <w:vertAlign w:val="baseline"/>
                 <w:lang w:val="en-US" w:eastAsia="zh-CN"/>
               </w:rPr>
-              <w:t>第1页 共2页</w:t>
+              <w:t>第1页 共3</w:t>
+            </w:r>
+            <w:bookmarkStart w:id="0" w:name="_GoBack"/>
+            <w:bookmarkEnd w:id="0"/>
+            <w:r>
+              <w:rPr>
+                <w:rFonts w:hint="eastAsia" w:ascii="微软雅黑" w:hAnsi="微软雅黑" w:eastAsia="微软雅黑" w:cs="微软雅黑"/>
+                <w:sz w:val="20"/>
+                <w:szCs w:val="20"/>
+                <w:vertAlign w:val="baseline"/>
+                <w:lang w:val="en-US" w:eastAsia="zh-CN"/>
+              </w:rPr>
+              <w:t>页</w:t>
             </w:r>
           </w:p>
         </w:tc>
@@ -6950,6 +6962,12 @@
             <w:insideH w:val="single" w:color="auto" w:sz="4" w:space="0"/>
             <w:insideV w:val="single" w:color="auto" w:sz="4" w:space="0"/>
           </w:tblBorders>
+          <w:tblCellMar>
+            <w:top w:w="0" w:type="dxa"/>
+            <w:left w:w="108" w:type="dxa"/>
+            <w:bottom w:w="0" w:type="dxa"/>
+            <w:right w:w="108" w:type="dxa"/>
+          </w:tblCellMar>
         </w:tblPrEx>
         <w:tc>
           <w:tcPr>
@@ -7892,16 +7910,7 @@
           <w:rFonts w:hint="eastAsia"/>
           <w:lang w:val="en-US" w:eastAsia="zh-CN"/>
         </w:rPr>
-        <w:t>{{@imageEcg3</w:t>
-      </w:r>
-      <w:bookmarkStart w:id="0" w:name="_GoBack"/>
-      <w:bookmarkEnd w:id="0"/>
-      <w:r>
-        <w:rPr>
-          <w:rFonts w:hint="eastAsia"/>
-          <w:lang w:val="en-US" w:eastAsia="zh-CN"/>
-        </w:rPr>
-        <w:t>}}</w:t>
+        <w:t>{{@imageEcg3}}</w:t>
       </w:r>
     </w:p>
     <w:p>
@@ -7988,6 +7997,12 @@
             <w:insideH w:val="single" w:color="auto" w:sz="4" w:space="0"/>
             <w:insideV w:val="single" w:color="auto" w:sz="4" w:space="0"/>
           </w:tblBorders>
+          <w:tblCellMar>
+            <w:top w:w="0" w:type="dxa"/>
+            <w:left w:w="108" w:type="dxa"/>
+            <w:bottom w:w="0" w:type="dxa"/>
+            <w:right w:w="108" w:type="dxa"/>
+          </w:tblCellMar>
         </w:tblPrEx>
         <w:tc>
           <w:tcPr>

--- a/app/src/main/assets/templates/报告模板-有截图.docx
+++ b/app/src/main/assets/templates/报告模板-有截图.docx
@@ -3712,12 +3712,6 @@
             <w:insideH w:val="single" w:color="auto" w:sz="4" w:space="0"/>
             <w:insideV w:val="single" w:color="auto" w:sz="4" w:space="0"/>
           </w:tblBorders>
-          <w:tblCellMar>
-            <w:top w:w="0" w:type="dxa"/>
-            <w:left w:w="108" w:type="dxa"/>
-            <w:bottom w:w="0" w:type="dxa"/>
-            <w:right w:w="108" w:type="dxa"/>
-          </w:tblCellMar>
         </w:tblPrEx>
         <w:trPr>
           <w:jc w:val="center"/>
@@ -6548,19 +6542,7 @@
                 <w:vertAlign w:val="baseline"/>
                 <w:lang w:val="en-US" w:eastAsia="zh-CN"/>
               </w:rPr>
-              <w:t>第1页 共3</w:t>
-            </w:r>
-            <w:bookmarkStart w:id="0" w:name="_GoBack"/>
-            <w:bookmarkEnd w:id="0"/>
-            <w:r>
-              <w:rPr>
-                <w:rFonts w:hint="eastAsia" w:ascii="微软雅黑" w:hAnsi="微软雅黑" w:eastAsia="微软雅黑" w:cs="微软雅黑"/>
-                <w:sz w:val="20"/>
-                <w:szCs w:val="20"/>
-                <w:vertAlign w:val="baseline"/>
-                <w:lang w:val="en-US" w:eastAsia="zh-CN"/>
-              </w:rPr>
-              <w:t>页</w:t>
+              <w:t>第1页 共3页</w:t>
             </w:r>
           </w:p>
         </w:tc>
@@ -6926,94 +6908,6 @@
         </w:rPr>
       </w:pPr>
     </w:p>
-    <w:tbl>
-      <w:tblPr>
-        <w:tblStyle w:val="6"/>
-        <w:tblpPr w:leftFromText="180" w:rightFromText="180" w:vertAnchor="text" w:horzAnchor="page" w:tblpX="580" w:tblpY="238"/>
-        <w:tblOverlap w:val="never"/>
-        <w:tblW w:w="0" w:type="auto"/>
-        <w:tblInd w:w="0" w:type="dxa"/>
-        <w:tblBorders>
-          <w:top w:val="single" w:color="auto" w:sz="4" w:space="0"/>
-          <w:left w:val="none" w:color="auto" w:sz="0" w:space="0"/>
-          <w:bottom w:val="single" w:color="auto" w:sz="4" w:space="0"/>
-          <w:right w:val="none" w:color="auto" w:sz="0" w:space="0"/>
-          <w:insideH w:val="single" w:color="auto" w:sz="4" w:space="0"/>
-          <w:insideV w:val="single" w:color="auto" w:sz="4" w:space="0"/>
-        </w:tblBorders>
-        <w:tblLayout w:type="autofit"/>
-        <w:tblCellMar>
-          <w:top w:w="0" w:type="dxa"/>
-          <w:left w:w="108" w:type="dxa"/>
-          <w:bottom w:w="0" w:type="dxa"/>
-          <w:right w:w="108" w:type="dxa"/>
-        </w:tblCellMar>
-      </w:tblPr>
-      <w:tblGrid>
-        <w:gridCol w:w="10988"/>
-      </w:tblGrid>
-      <w:tr>
-        <w:tblPrEx>
-          <w:tblBorders>
-            <w:top w:val="single" w:color="auto" w:sz="4" w:space="0"/>
-            <w:left w:val="none" w:color="auto" w:sz="0" w:space="0"/>
-            <w:bottom w:val="single" w:color="auto" w:sz="4" w:space="0"/>
-            <w:right w:val="none" w:color="auto" w:sz="0" w:space="0"/>
-            <w:insideH w:val="single" w:color="auto" w:sz="4" w:space="0"/>
-            <w:insideV w:val="single" w:color="auto" w:sz="4" w:space="0"/>
-          </w:tblBorders>
-          <w:tblCellMar>
-            <w:top w:w="0" w:type="dxa"/>
-            <w:left w:w="108" w:type="dxa"/>
-            <w:bottom w:w="0" w:type="dxa"/>
-            <w:right w:w="108" w:type="dxa"/>
-          </w:tblCellMar>
-        </w:tblPrEx>
-        <w:tc>
-          <w:tcPr>
-            <w:tcW w:w="10988" w:type="dxa"/>
-            <w:vAlign w:val="center"/>
-          </w:tcPr>
-          <w:p>
-            <w:pPr>
-              <w:keepNext w:val="0"/>
-              <w:keepLines w:val="0"/>
-              <w:pageBreakBefore w:val="0"/>
-              <w:widowControl w:val="0"/>
-              <w:kinsoku/>
-              <w:wordWrap/>
-              <w:overflowPunct/>
-              <w:topLinePunct w:val="0"/>
-              <w:autoSpaceDE/>
-              <w:autoSpaceDN/>
-              <w:bidi w:val="0"/>
-              <w:adjustRightInd/>
-              <w:snapToGrid/>
-              <w:spacing w:before="40" w:after="40" w:line="0" w:lineRule="atLeast"/>
-              <w:jc w:val="center"/>
-              <w:textAlignment w:val="auto"/>
-              <w:rPr>
-                <w:rFonts w:hint="default" w:ascii="微软雅黑" w:hAnsi="微软雅黑" w:eastAsia="微软雅黑" w:cs="微软雅黑"/>
-                <w:sz w:val="20"/>
-                <w:szCs w:val="20"/>
-                <w:vertAlign w:val="baseline"/>
-                <w:lang w:val="en-US" w:eastAsia="zh-CN"/>
-              </w:rPr>
-            </w:pPr>
-            <w:r>
-              <w:rPr>
-                <w:rFonts w:hint="eastAsia" w:ascii="微软雅黑" w:hAnsi="微软雅黑" w:eastAsia="微软雅黑" w:cs="微软雅黑"/>
-                <w:sz w:val="20"/>
-                <w:szCs w:val="20"/>
-                <w:vertAlign w:val="baseline"/>
-                <w:lang w:val="en-US" w:eastAsia="zh-CN"/>
-              </w:rPr>
-              <w:t>第2页 共3页</w:t>
-            </w:r>
-          </w:p>
-        </w:tc>
-      </w:tr>
-    </w:tbl>
     <w:p>
       <w:pPr>
         <w:keepNext w:val="0"/>
@@ -7088,157 +6982,97 @@
           <w:lang w:val="en-US" w:eastAsia="zh-CN"/>
         </w:rPr>
       </w:pPr>
+      <w:bookmarkStart w:id="0" w:name="_GoBack"/>
+      <w:bookmarkEnd w:id="0"/>
     </w:p>
-    <w:p>
-      <w:pPr>
-        <w:keepNext w:val="0"/>
-        <w:keepLines w:val="0"/>
-        <w:pageBreakBefore w:val="0"/>
-        <w:widowControl w:val="0"/>
-        <w:kinsoku/>
-        <w:wordWrap/>
-        <w:overflowPunct/>
-        <w:topLinePunct w:val="0"/>
-        <w:autoSpaceDE/>
-        <w:autoSpaceDN/>
-        <w:bidi w:val="0"/>
-        <w:adjustRightInd/>
-        <w:snapToGrid/>
-        <w:spacing w:after="40" w:line="0" w:lineRule="atLeast"/>
-        <w:textAlignment w:val="auto"/>
-        <w:rPr>
-          <w:rFonts w:hint="default" w:ascii="微软雅黑" w:hAnsi="微软雅黑" w:eastAsia="微软雅黑" w:cs="微软雅黑"/>
-          <w:sz w:val="20"/>
-          <w:szCs w:val="20"/>
-          <w:lang w:val="en-US" w:eastAsia="zh-CN"/>
-        </w:rPr>
-      </w:pPr>
-    </w:p>
-    <w:p>
-      <w:pPr>
-        <w:keepNext w:val="0"/>
-        <w:keepLines w:val="0"/>
-        <w:pageBreakBefore w:val="0"/>
-        <w:widowControl w:val="0"/>
-        <w:kinsoku/>
-        <w:wordWrap/>
-        <w:overflowPunct/>
-        <w:topLinePunct w:val="0"/>
-        <w:autoSpaceDE/>
-        <w:autoSpaceDN/>
-        <w:bidi w:val="0"/>
-        <w:adjustRightInd/>
-        <w:snapToGrid/>
-        <w:spacing w:after="40" w:line="0" w:lineRule="atLeast"/>
-        <w:textAlignment w:val="auto"/>
-        <w:rPr>
-          <w:rFonts w:hint="default" w:ascii="微软雅黑" w:hAnsi="微软雅黑" w:eastAsia="微软雅黑" w:cs="微软雅黑"/>
-          <w:sz w:val="20"/>
-          <w:szCs w:val="20"/>
-          <w:lang w:val="en-US" w:eastAsia="zh-CN"/>
-        </w:rPr>
-      </w:pPr>
-    </w:p>
-    <w:p>
-      <w:pPr>
-        <w:keepNext w:val="0"/>
-        <w:keepLines w:val="0"/>
-        <w:pageBreakBefore w:val="0"/>
-        <w:widowControl w:val="0"/>
-        <w:kinsoku/>
-        <w:wordWrap/>
-        <w:overflowPunct/>
-        <w:topLinePunct w:val="0"/>
-        <w:autoSpaceDE/>
-        <w:autoSpaceDN/>
-        <w:bidi w:val="0"/>
-        <w:adjustRightInd/>
-        <w:snapToGrid/>
-        <w:spacing w:after="40" w:line="0" w:lineRule="atLeast"/>
-        <w:textAlignment w:val="auto"/>
-        <w:rPr>
-          <w:rFonts w:hint="default" w:ascii="微软雅黑" w:hAnsi="微软雅黑" w:eastAsia="微软雅黑" w:cs="微软雅黑"/>
-          <w:sz w:val="20"/>
-          <w:szCs w:val="20"/>
-          <w:lang w:val="en-US" w:eastAsia="zh-CN"/>
-        </w:rPr>
-      </w:pPr>
-    </w:p>
-    <w:p>
-      <w:pPr>
-        <w:keepNext w:val="0"/>
-        <w:keepLines w:val="0"/>
-        <w:pageBreakBefore w:val="0"/>
-        <w:widowControl w:val="0"/>
-        <w:kinsoku/>
-        <w:wordWrap/>
-        <w:overflowPunct/>
-        <w:topLinePunct w:val="0"/>
-        <w:autoSpaceDE/>
-        <w:autoSpaceDN/>
-        <w:bidi w:val="0"/>
-        <w:adjustRightInd/>
-        <w:snapToGrid/>
-        <w:spacing w:after="40" w:line="0" w:lineRule="atLeast"/>
-        <w:textAlignment w:val="auto"/>
-        <w:rPr>
-          <w:rFonts w:hint="default" w:ascii="微软雅黑" w:hAnsi="微软雅黑" w:eastAsia="微软雅黑" w:cs="微软雅黑"/>
-          <w:sz w:val="20"/>
-          <w:szCs w:val="20"/>
-          <w:lang w:val="en-US" w:eastAsia="zh-CN"/>
-        </w:rPr>
-      </w:pPr>
-    </w:p>
-    <w:p>
-      <w:pPr>
-        <w:keepNext w:val="0"/>
-        <w:keepLines w:val="0"/>
-        <w:pageBreakBefore w:val="0"/>
-        <w:widowControl w:val="0"/>
-        <w:kinsoku/>
-        <w:wordWrap/>
-        <w:overflowPunct/>
-        <w:topLinePunct w:val="0"/>
-        <w:autoSpaceDE/>
-        <w:autoSpaceDN/>
-        <w:bidi w:val="0"/>
-        <w:adjustRightInd/>
-        <w:snapToGrid/>
-        <w:spacing w:after="40" w:line="0" w:lineRule="atLeast"/>
-        <w:textAlignment w:val="auto"/>
-        <w:rPr>
-          <w:rFonts w:hint="default" w:ascii="微软雅黑" w:hAnsi="微软雅黑" w:eastAsia="微软雅黑" w:cs="微软雅黑"/>
-          <w:sz w:val="20"/>
-          <w:szCs w:val="20"/>
-          <w:lang w:val="en-US" w:eastAsia="zh-CN"/>
-        </w:rPr>
-      </w:pPr>
-    </w:p>
-    <w:p>
-      <w:pPr>
-        <w:keepNext w:val="0"/>
-        <w:keepLines w:val="0"/>
-        <w:pageBreakBefore w:val="0"/>
-        <w:widowControl w:val="0"/>
-        <w:kinsoku/>
-        <w:wordWrap/>
-        <w:overflowPunct/>
-        <w:topLinePunct w:val="0"/>
-        <w:autoSpaceDE/>
-        <w:autoSpaceDN/>
-        <w:bidi w:val="0"/>
-        <w:adjustRightInd/>
-        <w:snapToGrid/>
-        <w:spacing w:after="40" w:line="0" w:lineRule="atLeast"/>
-        <w:textAlignment w:val="auto"/>
-        <w:rPr>
-          <w:rFonts w:hint="default" w:ascii="微软雅黑" w:hAnsi="微软雅黑" w:eastAsia="微软雅黑" w:cs="微软雅黑"/>
-          <w:sz w:val="20"/>
-          <w:szCs w:val="20"/>
-          <w:lang w:val="en-US" w:eastAsia="zh-CN"/>
-        </w:rPr>
-      </w:pPr>
-    </w:p>
+    <w:tbl>
+      <w:tblPr>
+        <w:tblStyle w:val="6"/>
+        <w:tblpPr w:leftFromText="180" w:rightFromText="180" w:vertAnchor="text" w:horzAnchor="page" w:tblpX="580" w:tblpY="238"/>
+        <w:tblOverlap w:val="never"/>
+        <w:tblW w:w="0" w:type="auto"/>
+        <w:tblInd w:w="0" w:type="dxa"/>
+        <w:tblBorders>
+          <w:top w:val="single" w:color="auto" w:sz="4" w:space="0"/>
+          <w:left w:val="none" w:color="auto" w:sz="0" w:space="0"/>
+          <w:bottom w:val="single" w:color="auto" w:sz="4" w:space="0"/>
+          <w:right w:val="none" w:color="auto" w:sz="0" w:space="0"/>
+          <w:insideH w:val="single" w:color="auto" w:sz="4" w:space="0"/>
+          <w:insideV w:val="single" w:color="auto" w:sz="4" w:space="0"/>
+        </w:tblBorders>
+        <w:tblLayout w:type="autofit"/>
+        <w:tblCellMar>
+          <w:top w:w="0" w:type="dxa"/>
+          <w:left w:w="108" w:type="dxa"/>
+          <w:bottom w:w="0" w:type="dxa"/>
+          <w:right w:w="108" w:type="dxa"/>
+        </w:tblCellMar>
+      </w:tblPr>
+      <w:tblGrid>
+        <w:gridCol w:w="10988"/>
+      </w:tblGrid>
+      <w:tr>
+        <w:tblPrEx>
+          <w:tblBorders>
+            <w:top w:val="single" w:color="auto" w:sz="4" w:space="0"/>
+            <w:left w:val="none" w:color="auto" w:sz="0" w:space="0"/>
+            <w:bottom w:val="single" w:color="auto" w:sz="4" w:space="0"/>
+            <w:right w:val="none" w:color="auto" w:sz="0" w:space="0"/>
+            <w:insideH w:val="single" w:color="auto" w:sz="4" w:space="0"/>
+            <w:insideV w:val="single" w:color="auto" w:sz="4" w:space="0"/>
+          </w:tblBorders>
+          <w:tblCellMar>
+            <w:top w:w="0" w:type="dxa"/>
+            <w:left w:w="108" w:type="dxa"/>
+            <w:bottom w:w="0" w:type="dxa"/>
+            <w:right w:w="108" w:type="dxa"/>
+          </w:tblCellMar>
+        </w:tblPrEx>
+        <w:tc>
+          <w:tcPr>
+            <w:tcW w:w="10988" w:type="dxa"/>
+            <w:vAlign w:val="center"/>
+          </w:tcPr>
+          <w:p>
+            <w:pPr>
+              <w:keepNext w:val="0"/>
+              <w:keepLines w:val="0"/>
+              <w:pageBreakBefore w:val="0"/>
+              <w:widowControl w:val="0"/>
+              <w:kinsoku/>
+              <w:wordWrap/>
+              <w:overflowPunct/>
+              <w:topLinePunct w:val="0"/>
+              <w:autoSpaceDE/>
+              <w:autoSpaceDN/>
+              <w:bidi w:val="0"/>
+              <w:adjustRightInd/>
+              <w:snapToGrid/>
+              <w:spacing w:before="40" w:after="40" w:line="0" w:lineRule="atLeast"/>
+              <w:jc w:val="center"/>
+              <w:textAlignment w:val="auto"/>
+              <w:rPr>
+                <w:rFonts w:hint="default" w:ascii="微软雅黑" w:hAnsi="微软雅黑" w:eastAsia="微软雅黑" w:cs="微软雅黑"/>
+                <w:sz w:val="20"/>
+                <w:szCs w:val="20"/>
+                <w:vertAlign w:val="baseline"/>
+                <w:lang w:val="en-US" w:eastAsia="zh-CN"/>
+              </w:rPr>
+            </w:pPr>
+            <w:r>
+              <w:rPr>
+                <w:rFonts w:hint="eastAsia" w:ascii="微软雅黑" w:hAnsi="微软雅黑" w:eastAsia="微软雅黑" w:cs="微软雅黑"/>
+                <w:sz w:val="20"/>
+                <w:szCs w:val="20"/>
+                <w:vertAlign w:val="baseline"/>
+                <w:lang w:val="en-US" w:eastAsia="zh-CN"/>
+              </w:rPr>
+              <w:t>第2页 共3页</w:t>
+            </w:r>
+          </w:p>
+        </w:tc>
+      </w:tr>
+    </w:tbl>
     <w:p>
       <w:pPr>
         <w:keepNext w:val="0"/>

--- a/app/src/main/assets/templates/报告模板-有截图.docx
+++ b/app/src/main/assets/templates/报告模板-有截图.docx
@@ -3712,6 +3712,12 @@
             <w:insideH w:val="single" w:color="auto" w:sz="4" w:space="0"/>
             <w:insideV w:val="single" w:color="auto" w:sz="4" w:space="0"/>
           </w:tblBorders>
+          <w:tblCellMar>
+            <w:top w:w="0" w:type="dxa"/>
+            <w:left w:w="108" w:type="dxa"/>
+            <w:bottom w:w="0" w:type="dxa"/>
+            <w:right w:w="108" w:type="dxa"/>
+          </w:tblCellMar>
         </w:tblPrEx>
         <w:trPr>
           <w:jc w:val="center"/>
@@ -6982,8 +6988,6 @@
           <w:lang w:val="en-US" w:eastAsia="zh-CN"/>
         </w:rPr>
       </w:pPr>
-      <w:bookmarkStart w:id="0" w:name="_GoBack"/>
-      <w:bookmarkEnd w:id="0"/>
     </w:p>
     <w:tbl>
       <w:tblPr>
@@ -7094,6 +7098,624 @@
           <w:rFonts w:hint="default" w:ascii="微软雅黑" w:hAnsi="微软雅黑" w:eastAsia="微软雅黑" w:cs="微软雅黑"/>
           <w:sz w:val="20"/>
           <w:szCs w:val="20"/>
+          <w:lang w:val="en-US" w:eastAsia="zh-CN"/>
+        </w:rPr>
+      </w:pPr>
+    </w:p>
+    <w:tbl>
+      <w:tblPr>
+        <w:tblStyle w:val="6"/>
+        <w:tblW w:w="0" w:type="auto"/>
+        <w:tblInd w:w="178" w:type="dxa"/>
+        <w:tblBorders>
+          <w:top w:val="single" w:color="auto" w:sz="4" w:space="0"/>
+          <w:left w:val="single" w:color="auto" w:sz="4" w:space="0"/>
+          <w:bottom w:val="single" w:color="auto" w:sz="4" w:space="0"/>
+          <w:right w:val="single" w:color="auto" w:sz="4" w:space="0"/>
+          <w:insideH w:val="single" w:color="auto" w:sz="4" w:space="0"/>
+          <w:insideV w:val="single" w:color="auto" w:sz="4" w:space="0"/>
+        </w:tblBorders>
+        <w:tblLayout w:type="autofit"/>
+        <w:tblCellMar>
+          <w:top w:w="0" w:type="dxa"/>
+          <w:left w:w="108" w:type="dxa"/>
+          <w:bottom w:w="0" w:type="dxa"/>
+          <w:right w:w="108" w:type="dxa"/>
+        </w:tblCellMar>
+      </w:tblPr>
+      <w:tblGrid>
+        <w:gridCol w:w="7668"/>
+        <w:gridCol w:w="3000"/>
+      </w:tblGrid>
+      <w:tr>
+        <w:tblPrEx>
+          <w:tblBorders>
+            <w:top w:val="single" w:color="auto" w:sz="4" w:space="0"/>
+            <w:left w:val="single" w:color="auto" w:sz="4" w:space="0"/>
+            <w:bottom w:val="single" w:color="auto" w:sz="4" w:space="0"/>
+            <w:right w:val="single" w:color="auto" w:sz="4" w:space="0"/>
+            <w:insideH w:val="single" w:color="auto" w:sz="4" w:space="0"/>
+            <w:insideV w:val="single" w:color="auto" w:sz="4" w:space="0"/>
+          </w:tblBorders>
+          <w:tblCellMar>
+            <w:top w:w="0" w:type="dxa"/>
+            <w:left w:w="108" w:type="dxa"/>
+            <w:bottom w:w="0" w:type="dxa"/>
+            <w:right w:w="108" w:type="dxa"/>
+          </w:tblCellMar>
+        </w:tblPrEx>
+        <w:tc>
+          <w:tcPr>
+            <w:tcW w:w="7668" w:type="dxa"/>
+            <w:tcBorders>
+              <w:top w:val="nil"/>
+              <w:left w:val="nil"/>
+              <w:bottom w:val="nil"/>
+              <w:right w:val="nil"/>
+            </w:tcBorders>
+          </w:tcPr>
+          <w:p>
+            <w:pPr>
+              <w:keepNext w:val="0"/>
+              <w:keepLines w:val="0"/>
+              <w:pageBreakBefore w:val="0"/>
+              <w:widowControl w:val="0"/>
+              <w:kinsoku/>
+              <w:wordWrap/>
+              <w:overflowPunct/>
+              <w:topLinePunct w:val="0"/>
+              <w:autoSpaceDE/>
+              <w:autoSpaceDN/>
+              <w:bidi w:val="0"/>
+              <w:adjustRightInd/>
+              <w:snapToGrid/>
+              <w:spacing w:before="157" w:beforeLines="50" w:line="0" w:lineRule="atLeast"/>
+              <w:textAlignment w:val="auto"/>
+              <w:rPr>
+                <w:rFonts w:hint="default" w:ascii="微软雅黑" w:hAnsi="微软雅黑" w:eastAsia="微软雅黑" w:cs="微软雅黑"/>
+                <w:sz w:val="20"/>
+                <w:szCs w:val="20"/>
+                <w:vertAlign w:val="baseline"/>
+                <w:lang w:val="en-US" w:eastAsia="zh-CN"/>
+              </w:rPr>
+            </w:pPr>
+            <w:r>
+              <w:rPr>
+                <w:rFonts w:hint="eastAsia" w:ascii="微软雅黑" w:hAnsi="微软雅黑" w:eastAsia="微软雅黑" w:cs="微软雅黑"/>
+                <w:sz w:val="20"/>
+                <w:szCs w:val="20"/>
+                <w:vertAlign w:val="baseline"/>
+                <w:lang w:val="en-US" w:eastAsia="zh-CN"/>
+              </w:rPr>
+              <w:t>{{</w:t>
+            </w:r>
+            <w:r>
+              <w:rPr>
+                <w:rFonts w:hint="eastAsia"/>
+                <w:lang w:val="en-US" w:eastAsia="zh-CN"/>
+              </w:rPr>
+              <w:t>imageEcg1Str</w:t>
+            </w:r>
+            <w:r>
+              <w:rPr>
+                <w:rFonts w:hint="eastAsia" w:ascii="微软雅黑" w:hAnsi="微软雅黑" w:eastAsia="微软雅黑" w:cs="微软雅黑"/>
+                <w:sz w:val="20"/>
+                <w:szCs w:val="20"/>
+                <w:vertAlign w:val="baseline"/>
+                <w:lang w:val="en-US" w:eastAsia="zh-CN"/>
+              </w:rPr>
+              <w:t>}}</w:t>
+            </w:r>
+          </w:p>
+        </w:tc>
+        <w:tc>
+          <w:tcPr>
+            <w:tcW w:w="3000" w:type="dxa"/>
+            <w:tcBorders>
+              <w:top w:val="nil"/>
+              <w:left w:val="nil"/>
+              <w:bottom w:val="nil"/>
+              <w:right w:val="nil"/>
+            </w:tcBorders>
+          </w:tcPr>
+          <w:p>
+            <w:pPr>
+              <w:keepNext w:val="0"/>
+              <w:keepLines w:val="0"/>
+              <w:pageBreakBefore w:val="0"/>
+              <w:widowControl w:val="0"/>
+              <w:kinsoku/>
+              <w:wordWrap/>
+              <w:overflowPunct/>
+              <w:topLinePunct w:val="0"/>
+              <w:autoSpaceDE/>
+              <w:autoSpaceDN/>
+              <w:bidi w:val="0"/>
+              <w:adjustRightInd/>
+              <w:snapToGrid/>
+              <w:spacing w:before="157" w:beforeLines="50" w:line="0" w:lineRule="atLeast"/>
+              <w:jc w:val="right"/>
+              <w:textAlignment w:val="auto"/>
+              <w:rPr>
+                <w:rFonts w:hint="default" w:ascii="微软雅黑" w:hAnsi="微软雅黑" w:eastAsia="微软雅黑" w:cs="微软雅黑"/>
+                <w:sz w:val="20"/>
+                <w:szCs w:val="20"/>
+                <w:vertAlign w:val="baseline"/>
+                <w:lang w:val="en-US" w:eastAsia="zh-CN"/>
+              </w:rPr>
+            </w:pPr>
+            <w:r>
+              <w:rPr>
+                <w:rFonts w:hint="eastAsia"/>
+                <w:lang w:val="en-US" w:eastAsia="zh-CN"/>
+              </w:rPr>
+              <w:t xml:space="preserve">   {{imageEcg1Time}} </w:t>
+            </w:r>
+          </w:p>
+        </w:tc>
+      </w:tr>
+    </w:tbl>
+    <w:p>
+      <w:pPr>
+        <w:keepNext w:val="0"/>
+        <w:keepLines w:val="0"/>
+        <w:pageBreakBefore w:val="0"/>
+        <w:widowControl w:val="0"/>
+        <w:kinsoku/>
+        <w:wordWrap/>
+        <w:overflowPunct/>
+        <w:topLinePunct w:val="0"/>
+        <w:autoSpaceDE/>
+        <w:autoSpaceDN/>
+        <w:bidi w:val="0"/>
+        <w:adjustRightInd/>
+        <w:snapToGrid/>
+        <w:spacing w:line="0" w:lineRule="atLeast"/>
+        <w:textAlignment w:val="auto"/>
+        <w:rPr>
+          <w:rFonts w:hint="eastAsia"/>
+          <w:lang w:val="en-US" w:eastAsia="zh-CN"/>
+        </w:rPr>
+      </w:pPr>
+      <w:r>
+        <w:rPr>
+          <w:rFonts w:hint="eastAsia"/>
+          <w:lang w:val="en-US" w:eastAsia="zh-CN"/>
+        </w:rPr>
+        <w:t>{{@imageEcg1}}</w:t>
+      </w:r>
+    </w:p>
+    <w:p>
+      <w:pPr>
+        <w:keepNext w:val="0"/>
+        <w:keepLines w:val="0"/>
+        <w:pageBreakBefore w:val="0"/>
+        <w:widowControl w:val="0"/>
+        <w:kinsoku/>
+        <w:wordWrap/>
+        <w:overflowPunct/>
+        <w:topLinePunct w:val="0"/>
+        <w:autoSpaceDE/>
+        <w:autoSpaceDN/>
+        <w:bidi w:val="0"/>
+        <w:adjustRightInd/>
+        <w:snapToGrid/>
+        <w:spacing w:line="0" w:lineRule="atLeast"/>
+        <w:textAlignment w:val="auto"/>
+        <w:rPr>
+          <w:rFonts w:hint="eastAsia"/>
+          <w:lang w:val="en-US" w:eastAsia="zh-CN"/>
+        </w:rPr>
+      </w:pPr>
+    </w:p>
+    <w:tbl>
+      <w:tblPr>
+        <w:tblStyle w:val="6"/>
+        <w:tblW w:w="0" w:type="auto"/>
+        <w:tblInd w:w="178" w:type="dxa"/>
+        <w:tblBorders>
+          <w:top w:val="single" w:color="auto" w:sz="4" w:space="0"/>
+          <w:left w:val="single" w:color="auto" w:sz="4" w:space="0"/>
+          <w:bottom w:val="single" w:color="auto" w:sz="4" w:space="0"/>
+          <w:right w:val="single" w:color="auto" w:sz="4" w:space="0"/>
+          <w:insideH w:val="single" w:color="auto" w:sz="4" w:space="0"/>
+          <w:insideV w:val="single" w:color="auto" w:sz="4" w:space="0"/>
+        </w:tblBorders>
+        <w:tblLayout w:type="autofit"/>
+        <w:tblCellMar>
+          <w:top w:w="0" w:type="dxa"/>
+          <w:left w:w="108" w:type="dxa"/>
+          <w:bottom w:w="0" w:type="dxa"/>
+          <w:right w:w="108" w:type="dxa"/>
+        </w:tblCellMar>
+      </w:tblPr>
+      <w:tblGrid>
+        <w:gridCol w:w="7668"/>
+        <w:gridCol w:w="3000"/>
+      </w:tblGrid>
+      <w:tr>
+        <w:tblPrEx>
+          <w:tblBorders>
+            <w:top w:val="single" w:color="auto" w:sz="4" w:space="0"/>
+            <w:left w:val="single" w:color="auto" w:sz="4" w:space="0"/>
+            <w:bottom w:val="single" w:color="auto" w:sz="4" w:space="0"/>
+            <w:right w:val="single" w:color="auto" w:sz="4" w:space="0"/>
+            <w:insideH w:val="single" w:color="auto" w:sz="4" w:space="0"/>
+            <w:insideV w:val="single" w:color="auto" w:sz="4" w:space="0"/>
+          </w:tblBorders>
+          <w:tblCellMar>
+            <w:top w:w="0" w:type="dxa"/>
+            <w:left w:w="108" w:type="dxa"/>
+            <w:bottom w:w="0" w:type="dxa"/>
+            <w:right w:w="108" w:type="dxa"/>
+          </w:tblCellMar>
+        </w:tblPrEx>
+        <w:tc>
+          <w:tcPr>
+            <w:tcW w:w="7668" w:type="dxa"/>
+            <w:tcBorders>
+              <w:top w:val="nil"/>
+              <w:left w:val="nil"/>
+              <w:bottom w:val="nil"/>
+              <w:right w:val="nil"/>
+            </w:tcBorders>
+          </w:tcPr>
+          <w:p>
+            <w:pPr>
+              <w:keepNext w:val="0"/>
+              <w:keepLines w:val="0"/>
+              <w:pageBreakBefore w:val="0"/>
+              <w:widowControl w:val="0"/>
+              <w:kinsoku/>
+              <w:wordWrap/>
+              <w:overflowPunct/>
+              <w:topLinePunct w:val="0"/>
+              <w:autoSpaceDE/>
+              <w:autoSpaceDN/>
+              <w:bidi w:val="0"/>
+              <w:adjustRightInd/>
+              <w:snapToGrid/>
+              <w:spacing w:before="157" w:beforeLines="50" w:line="0" w:lineRule="atLeast"/>
+              <w:textAlignment w:val="auto"/>
+              <w:rPr>
+                <w:rFonts w:hint="default" w:ascii="微软雅黑" w:hAnsi="微软雅黑" w:eastAsia="微软雅黑" w:cs="微软雅黑"/>
+                <w:sz w:val="20"/>
+                <w:szCs w:val="20"/>
+                <w:vertAlign w:val="baseline"/>
+                <w:lang w:val="en-US" w:eastAsia="zh-CN"/>
+              </w:rPr>
+            </w:pPr>
+            <w:r>
+              <w:rPr>
+                <w:rFonts w:hint="eastAsia" w:ascii="微软雅黑" w:hAnsi="微软雅黑" w:eastAsia="微软雅黑" w:cs="微软雅黑"/>
+                <w:sz w:val="20"/>
+                <w:szCs w:val="20"/>
+                <w:vertAlign w:val="baseline"/>
+                <w:lang w:val="en-US" w:eastAsia="zh-CN"/>
+              </w:rPr>
+              <w:t>{{</w:t>
+            </w:r>
+            <w:r>
+              <w:rPr>
+                <w:rFonts w:hint="eastAsia"/>
+                <w:lang w:val="en-US" w:eastAsia="zh-CN"/>
+              </w:rPr>
+              <w:t>imageEcg2Str</w:t>
+            </w:r>
+            <w:r>
+              <w:rPr>
+                <w:rFonts w:hint="eastAsia" w:ascii="微软雅黑" w:hAnsi="微软雅黑" w:eastAsia="微软雅黑" w:cs="微软雅黑"/>
+                <w:sz w:val="20"/>
+                <w:szCs w:val="20"/>
+                <w:vertAlign w:val="baseline"/>
+                <w:lang w:val="en-US" w:eastAsia="zh-CN"/>
+              </w:rPr>
+              <w:t>}}</w:t>
+            </w:r>
+          </w:p>
+        </w:tc>
+        <w:tc>
+          <w:tcPr>
+            <w:tcW w:w="3000" w:type="dxa"/>
+            <w:tcBorders>
+              <w:top w:val="nil"/>
+              <w:left w:val="nil"/>
+              <w:bottom w:val="nil"/>
+              <w:right w:val="nil"/>
+            </w:tcBorders>
+          </w:tcPr>
+          <w:p>
+            <w:pPr>
+              <w:keepNext w:val="0"/>
+              <w:keepLines w:val="0"/>
+              <w:pageBreakBefore w:val="0"/>
+              <w:widowControl w:val="0"/>
+              <w:kinsoku/>
+              <w:wordWrap/>
+              <w:overflowPunct/>
+              <w:topLinePunct w:val="0"/>
+              <w:autoSpaceDE/>
+              <w:autoSpaceDN/>
+              <w:bidi w:val="0"/>
+              <w:adjustRightInd/>
+              <w:snapToGrid/>
+              <w:spacing w:before="157" w:beforeLines="50" w:line="0" w:lineRule="atLeast"/>
+              <w:jc w:val="right"/>
+              <w:textAlignment w:val="auto"/>
+              <w:rPr>
+                <w:rFonts w:hint="default" w:ascii="微软雅黑" w:hAnsi="微软雅黑" w:eastAsia="微软雅黑" w:cs="微软雅黑"/>
+                <w:sz w:val="20"/>
+                <w:szCs w:val="20"/>
+                <w:vertAlign w:val="baseline"/>
+                <w:lang w:val="en-US" w:eastAsia="zh-CN"/>
+              </w:rPr>
+            </w:pPr>
+            <w:r>
+              <w:rPr>
+                <w:rFonts w:hint="eastAsia"/>
+                <w:lang w:val="en-US" w:eastAsia="zh-CN"/>
+              </w:rPr>
+              <w:t xml:space="preserve">   {{imageEcg2Time}} </w:t>
+            </w:r>
+          </w:p>
+        </w:tc>
+      </w:tr>
+    </w:tbl>
+    <w:p>
+      <w:pPr>
+        <w:keepNext w:val="0"/>
+        <w:keepLines w:val="0"/>
+        <w:pageBreakBefore w:val="0"/>
+        <w:widowControl w:val="0"/>
+        <w:kinsoku/>
+        <w:wordWrap/>
+        <w:overflowPunct/>
+        <w:topLinePunct w:val="0"/>
+        <w:autoSpaceDE/>
+        <w:autoSpaceDN/>
+        <w:bidi w:val="0"/>
+        <w:adjustRightInd/>
+        <w:snapToGrid/>
+        <w:spacing w:line="0" w:lineRule="atLeast"/>
+        <w:textAlignment w:val="auto"/>
+        <w:rPr>
+          <w:rFonts w:hint="eastAsia"/>
+          <w:lang w:val="en-US" w:eastAsia="zh-CN"/>
+        </w:rPr>
+      </w:pPr>
+      <w:r>
+        <w:rPr>
+          <w:rFonts w:hint="eastAsia"/>
+          <w:lang w:val="en-US" w:eastAsia="zh-CN"/>
+        </w:rPr>
+        <w:t>{{@imageEcg2}}</w:t>
+      </w:r>
+    </w:p>
+    <w:p>
+      <w:pPr>
+        <w:keepNext w:val="0"/>
+        <w:keepLines w:val="0"/>
+        <w:pageBreakBefore w:val="0"/>
+        <w:widowControl w:val="0"/>
+        <w:kinsoku/>
+        <w:wordWrap/>
+        <w:overflowPunct/>
+        <w:topLinePunct w:val="0"/>
+        <w:autoSpaceDE/>
+        <w:autoSpaceDN/>
+        <w:bidi w:val="0"/>
+        <w:adjustRightInd/>
+        <w:snapToGrid/>
+        <w:spacing w:line="0" w:lineRule="atLeast"/>
+        <w:textAlignment w:val="auto"/>
+        <w:rPr>
+          <w:rFonts w:hint="eastAsia"/>
+          <w:lang w:val="en-US" w:eastAsia="zh-CN"/>
+        </w:rPr>
+      </w:pPr>
+    </w:p>
+    <w:tbl>
+      <w:tblPr>
+        <w:tblStyle w:val="6"/>
+        <w:tblW w:w="0" w:type="auto"/>
+        <w:tblInd w:w="178" w:type="dxa"/>
+        <w:tblBorders>
+          <w:top w:val="single" w:color="auto" w:sz="4" w:space="0"/>
+          <w:left w:val="single" w:color="auto" w:sz="4" w:space="0"/>
+          <w:bottom w:val="single" w:color="auto" w:sz="4" w:space="0"/>
+          <w:right w:val="single" w:color="auto" w:sz="4" w:space="0"/>
+          <w:insideH w:val="single" w:color="auto" w:sz="4" w:space="0"/>
+          <w:insideV w:val="single" w:color="auto" w:sz="4" w:space="0"/>
+        </w:tblBorders>
+        <w:tblLayout w:type="autofit"/>
+        <w:tblCellMar>
+          <w:top w:w="0" w:type="dxa"/>
+          <w:left w:w="108" w:type="dxa"/>
+          <w:bottom w:w="0" w:type="dxa"/>
+          <w:right w:w="108" w:type="dxa"/>
+        </w:tblCellMar>
+      </w:tblPr>
+      <w:tblGrid>
+        <w:gridCol w:w="7668"/>
+        <w:gridCol w:w="3000"/>
+      </w:tblGrid>
+      <w:tr>
+        <w:tblPrEx>
+          <w:tblBorders>
+            <w:top w:val="single" w:color="auto" w:sz="4" w:space="0"/>
+            <w:left w:val="single" w:color="auto" w:sz="4" w:space="0"/>
+            <w:bottom w:val="single" w:color="auto" w:sz="4" w:space="0"/>
+            <w:right w:val="single" w:color="auto" w:sz="4" w:space="0"/>
+            <w:insideH w:val="single" w:color="auto" w:sz="4" w:space="0"/>
+            <w:insideV w:val="single" w:color="auto" w:sz="4" w:space="0"/>
+          </w:tblBorders>
+          <w:tblCellMar>
+            <w:top w:w="0" w:type="dxa"/>
+            <w:left w:w="108" w:type="dxa"/>
+            <w:bottom w:w="0" w:type="dxa"/>
+            <w:right w:w="108" w:type="dxa"/>
+          </w:tblCellMar>
+        </w:tblPrEx>
+        <w:tc>
+          <w:tcPr>
+            <w:tcW w:w="7668" w:type="dxa"/>
+            <w:tcBorders>
+              <w:top w:val="nil"/>
+              <w:left w:val="nil"/>
+              <w:bottom w:val="nil"/>
+              <w:right w:val="nil"/>
+            </w:tcBorders>
+          </w:tcPr>
+          <w:p>
+            <w:pPr>
+              <w:keepNext w:val="0"/>
+              <w:keepLines w:val="0"/>
+              <w:pageBreakBefore w:val="0"/>
+              <w:widowControl w:val="0"/>
+              <w:kinsoku/>
+              <w:wordWrap/>
+              <w:overflowPunct/>
+              <w:topLinePunct w:val="0"/>
+              <w:autoSpaceDE/>
+              <w:autoSpaceDN/>
+              <w:bidi w:val="0"/>
+              <w:adjustRightInd/>
+              <w:snapToGrid/>
+              <w:spacing w:before="157" w:beforeLines="50" w:line="0" w:lineRule="atLeast"/>
+              <w:textAlignment w:val="auto"/>
+              <w:rPr>
+                <w:rFonts w:hint="default" w:ascii="微软雅黑" w:hAnsi="微软雅黑" w:eastAsia="微软雅黑" w:cs="微软雅黑"/>
+                <w:sz w:val="20"/>
+                <w:szCs w:val="20"/>
+                <w:vertAlign w:val="baseline"/>
+                <w:lang w:val="en-US" w:eastAsia="zh-CN"/>
+              </w:rPr>
+            </w:pPr>
+            <w:r>
+              <w:rPr>
+                <w:rFonts w:hint="eastAsia" w:ascii="微软雅黑" w:hAnsi="微软雅黑" w:eastAsia="微软雅黑" w:cs="微软雅黑"/>
+                <w:sz w:val="20"/>
+                <w:szCs w:val="20"/>
+                <w:vertAlign w:val="baseline"/>
+                <w:lang w:val="en-US" w:eastAsia="zh-CN"/>
+              </w:rPr>
+              <w:t>{{</w:t>
+            </w:r>
+            <w:r>
+              <w:rPr>
+                <w:rFonts w:hint="eastAsia"/>
+                <w:lang w:val="en-US" w:eastAsia="zh-CN"/>
+              </w:rPr>
+              <w:t>imageEcg3Str</w:t>
+            </w:r>
+            <w:r>
+              <w:rPr>
+                <w:rFonts w:hint="eastAsia" w:ascii="微软雅黑" w:hAnsi="微软雅黑" w:eastAsia="微软雅黑" w:cs="微软雅黑"/>
+                <w:sz w:val="20"/>
+                <w:szCs w:val="20"/>
+                <w:vertAlign w:val="baseline"/>
+                <w:lang w:val="en-US" w:eastAsia="zh-CN"/>
+              </w:rPr>
+              <w:t>}}</w:t>
+            </w:r>
+          </w:p>
+        </w:tc>
+        <w:tc>
+          <w:tcPr>
+            <w:tcW w:w="3000" w:type="dxa"/>
+            <w:tcBorders>
+              <w:top w:val="nil"/>
+              <w:left w:val="nil"/>
+              <w:bottom w:val="nil"/>
+              <w:right w:val="nil"/>
+            </w:tcBorders>
+          </w:tcPr>
+          <w:p>
+            <w:pPr>
+              <w:keepNext w:val="0"/>
+              <w:keepLines w:val="0"/>
+              <w:pageBreakBefore w:val="0"/>
+              <w:widowControl w:val="0"/>
+              <w:kinsoku/>
+              <w:wordWrap/>
+              <w:overflowPunct/>
+              <w:topLinePunct w:val="0"/>
+              <w:autoSpaceDE/>
+              <w:autoSpaceDN/>
+              <w:bidi w:val="0"/>
+              <w:adjustRightInd/>
+              <w:snapToGrid/>
+              <w:spacing w:before="157" w:beforeLines="50" w:line="0" w:lineRule="atLeast"/>
+              <w:jc w:val="right"/>
+              <w:textAlignment w:val="auto"/>
+              <w:rPr>
+                <w:rFonts w:hint="default" w:ascii="微软雅黑" w:hAnsi="微软雅黑" w:eastAsia="微软雅黑" w:cs="微软雅黑"/>
+                <w:sz w:val="20"/>
+                <w:szCs w:val="20"/>
+                <w:vertAlign w:val="baseline"/>
+                <w:lang w:val="en-US" w:eastAsia="zh-CN"/>
+              </w:rPr>
+            </w:pPr>
+            <w:r>
+              <w:rPr>
+                <w:rFonts w:hint="eastAsia"/>
+                <w:lang w:val="en-US" w:eastAsia="zh-CN"/>
+              </w:rPr>
+              <w:t xml:space="preserve">   {{imageEcg3Time}} </w:t>
+            </w:r>
+          </w:p>
+        </w:tc>
+      </w:tr>
+    </w:tbl>
+    <w:p>
+      <w:pPr>
+        <w:keepNext w:val="0"/>
+        <w:keepLines w:val="0"/>
+        <w:pageBreakBefore w:val="0"/>
+        <w:widowControl w:val="0"/>
+        <w:kinsoku/>
+        <w:wordWrap/>
+        <w:overflowPunct/>
+        <w:topLinePunct w:val="0"/>
+        <w:autoSpaceDE/>
+        <w:autoSpaceDN/>
+        <w:bidi w:val="0"/>
+        <w:adjustRightInd/>
+        <w:snapToGrid/>
+        <w:spacing w:line="0" w:lineRule="atLeast"/>
+        <w:textAlignment w:val="auto"/>
+        <w:rPr>
+          <w:rFonts w:hint="eastAsia"/>
+          <w:lang w:val="en-US" w:eastAsia="zh-CN"/>
+        </w:rPr>
+      </w:pPr>
+      <w:r>
+        <w:rPr>
+          <w:rFonts w:hint="eastAsia"/>
+          <w:lang w:val="en-US" w:eastAsia="zh-CN"/>
+        </w:rPr>
+        <w:t>{{@imageEcg3}}</w:t>
+      </w:r>
+    </w:p>
+    <w:p>
+      <w:pPr>
+        <w:keepNext w:val="0"/>
+        <w:keepLines w:val="0"/>
+        <w:pageBreakBefore w:val="0"/>
+        <w:widowControl w:val="0"/>
+        <w:kinsoku/>
+        <w:wordWrap/>
+        <w:overflowPunct/>
+        <w:topLinePunct w:val="0"/>
+        <w:autoSpaceDE/>
+        <w:autoSpaceDN/>
+        <w:bidi w:val="0"/>
+        <w:adjustRightInd/>
+        <w:snapToGrid/>
+        <w:spacing w:line="0" w:lineRule="atLeast"/>
+        <w:textAlignment w:val="auto"/>
+        <w:rPr>
+          <w:rFonts w:hint="eastAsia"/>
           <w:lang w:val="en-US" w:eastAsia="zh-CN"/>
         </w:rPr>
       </w:pPr>
@@ -7197,603 +7819,8 @@
           <w:lang w:val="en-US" w:eastAsia="zh-CN"/>
         </w:rPr>
       </w:pPr>
-    </w:p>
-    <w:p>
-      <w:pPr>
-        <w:keepNext w:val="0"/>
-        <w:keepLines w:val="0"/>
-        <w:pageBreakBefore w:val="0"/>
-        <w:widowControl w:val="0"/>
-        <w:kinsoku/>
-        <w:wordWrap/>
-        <w:overflowPunct/>
-        <w:topLinePunct w:val="0"/>
-        <w:autoSpaceDE/>
-        <w:autoSpaceDN/>
-        <w:bidi w:val="0"/>
-        <w:adjustRightInd/>
-        <w:snapToGrid/>
-        <w:spacing w:after="40" w:line="0" w:lineRule="atLeast"/>
-        <w:textAlignment w:val="auto"/>
-        <w:rPr>
-          <w:rFonts w:hint="default" w:ascii="微软雅黑" w:hAnsi="微软雅黑" w:eastAsia="微软雅黑" w:cs="微软雅黑"/>
-          <w:sz w:val="20"/>
-          <w:szCs w:val="20"/>
-          <w:lang w:val="en-US" w:eastAsia="zh-CN"/>
-        </w:rPr>
-      </w:pPr>
-    </w:p>
-    <w:p>
-      <w:pPr>
-        <w:keepNext w:val="0"/>
-        <w:keepLines w:val="0"/>
-        <w:pageBreakBefore w:val="0"/>
-        <w:widowControl w:val="0"/>
-        <w:kinsoku/>
-        <w:wordWrap/>
-        <w:overflowPunct/>
-        <w:topLinePunct w:val="0"/>
-        <w:autoSpaceDE/>
-        <w:autoSpaceDN/>
-        <w:bidi w:val="0"/>
-        <w:adjustRightInd/>
-        <w:snapToGrid/>
-        <w:spacing w:after="40" w:line="0" w:lineRule="atLeast"/>
-        <w:textAlignment w:val="auto"/>
-        <w:rPr>
-          <w:rFonts w:hint="default" w:ascii="微软雅黑" w:hAnsi="微软雅黑" w:eastAsia="微软雅黑" w:cs="微软雅黑"/>
-          <w:sz w:val="20"/>
-          <w:szCs w:val="20"/>
-          <w:lang w:val="en-US" w:eastAsia="zh-CN"/>
-        </w:rPr>
-      </w:pPr>
-    </w:p>
-    <w:p>
-      <w:pPr>
-        <w:keepNext w:val="0"/>
-        <w:keepLines w:val="0"/>
-        <w:pageBreakBefore w:val="0"/>
-        <w:widowControl w:val="0"/>
-        <w:kinsoku/>
-        <w:wordWrap/>
-        <w:overflowPunct/>
-        <w:topLinePunct w:val="0"/>
-        <w:autoSpaceDE/>
-        <w:autoSpaceDN/>
-        <w:bidi w:val="0"/>
-        <w:adjustRightInd/>
-        <w:snapToGrid/>
-        <w:spacing w:after="40" w:line="0" w:lineRule="atLeast"/>
-        <w:textAlignment w:val="auto"/>
-        <w:rPr>
-          <w:rFonts w:hint="default" w:ascii="微软雅黑" w:hAnsi="微软雅黑" w:eastAsia="微软雅黑" w:cs="微软雅黑"/>
-          <w:sz w:val="20"/>
-          <w:szCs w:val="20"/>
-          <w:lang w:val="en-US" w:eastAsia="zh-CN"/>
-        </w:rPr>
-      </w:pPr>
-    </w:p>
-    <w:p>
-      <w:pPr>
-        <w:keepNext w:val="0"/>
-        <w:keepLines w:val="0"/>
-        <w:pageBreakBefore w:val="0"/>
-        <w:widowControl w:val="0"/>
-        <w:kinsoku/>
-        <w:wordWrap/>
-        <w:overflowPunct/>
-        <w:topLinePunct w:val="0"/>
-        <w:autoSpaceDE/>
-        <w:autoSpaceDN/>
-        <w:bidi w:val="0"/>
-        <w:adjustRightInd/>
-        <w:snapToGrid/>
-        <w:spacing w:after="40" w:line="0" w:lineRule="atLeast"/>
-        <w:textAlignment w:val="auto"/>
-        <w:rPr>
-          <w:rFonts w:hint="default" w:ascii="微软雅黑" w:hAnsi="微软雅黑" w:eastAsia="微软雅黑" w:cs="微软雅黑"/>
-          <w:sz w:val="20"/>
-          <w:szCs w:val="20"/>
-          <w:lang w:val="en-US" w:eastAsia="zh-CN"/>
-        </w:rPr>
-      </w:pPr>
-    </w:p>
-    <w:p>
-      <w:pPr>
-        <w:keepNext w:val="0"/>
-        <w:keepLines w:val="0"/>
-        <w:pageBreakBefore w:val="0"/>
-        <w:widowControl w:val="0"/>
-        <w:kinsoku/>
-        <w:wordWrap/>
-        <w:overflowPunct/>
-        <w:topLinePunct w:val="0"/>
-        <w:autoSpaceDE/>
-        <w:autoSpaceDN/>
-        <w:bidi w:val="0"/>
-        <w:adjustRightInd/>
-        <w:snapToGrid/>
-        <w:spacing w:after="40" w:line="0" w:lineRule="atLeast"/>
-        <w:textAlignment w:val="auto"/>
-        <w:rPr>
-          <w:rFonts w:hint="default" w:ascii="微软雅黑" w:hAnsi="微软雅黑" w:eastAsia="微软雅黑" w:cs="微软雅黑"/>
-          <w:sz w:val="20"/>
-          <w:szCs w:val="20"/>
-          <w:lang w:val="en-US" w:eastAsia="zh-CN"/>
-        </w:rPr>
-      </w:pPr>
-    </w:p>
-    <w:p>
-      <w:pPr>
-        <w:keepNext w:val="0"/>
-        <w:keepLines w:val="0"/>
-        <w:pageBreakBefore w:val="0"/>
-        <w:widowControl w:val="0"/>
-        <w:kinsoku/>
-        <w:wordWrap/>
-        <w:overflowPunct/>
-        <w:topLinePunct w:val="0"/>
-        <w:autoSpaceDE/>
-        <w:autoSpaceDN/>
-        <w:bidi w:val="0"/>
-        <w:adjustRightInd/>
-        <w:snapToGrid/>
-        <w:spacing w:after="40" w:line="0" w:lineRule="atLeast"/>
-        <w:textAlignment w:val="auto"/>
-        <w:rPr>
-          <w:rFonts w:hint="default" w:ascii="微软雅黑" w:hAnsi="微软雅黑" w:eastAsia="微软雅黑" w:cs="微软雅黑"/>
-          <w:sz w:val="20"/>
-          <w:szCs w:val="20"/>
-          <w:lang w:val="en-US" w:eastAsia="zh-CN"/>
-        </w:rPr>
-      </w:pPr>
-    </w:p>
-    <w:p>
-      <w:pPr>
-        <w:keepNext w:val="0"/>
-        <w:keepLines w:val="0"/>
-        <w:pageBreakBefore w:val="0"/>
-        <w:widowControl w:val="0"/>
-        <w:kinsoku/>
-        <w:wordWrap/>
-        <w:overflowPunct/>
-        <w:topLinePunct w:val="0"/>
-        <w:autoSpaceDE/>
-        <w:autoSpaceDN/>
-        <w:bidi w:val="0"/>
-        <w:adjustRightInd/>
-        <w:snapToGrid/>
-        <w:spacing w:after="40" w:line="0" w:lineRule="atLeast"/>
-        <w:textAlignment w:val="auto"/>
-        <w:rPr>
-          <w:rFonts w:hint="default" w:ascii="微软雅黑" w:hAnsi="微软雅黑" w:eastAsia="微软雅黑" w:cs="微软雅黑"/>
-          <w:sz w:val="20"/>
-          <w:szCs w:val="20"/>
-          <w:lang w:val="en-US" w:eastAsia="zh-CN"/>
-        </w:rPr>
-      </w:pPr>
-    </w:p>
-    <w:p>
-      <w:pPr>
-        <w:keepNext w:val="0"/>
-        <w:keepLines w:val="0"/>
-        <w:pageBreakBefore w:val="0"/>
-        <w:widowControl w:val="0"/>
-        <w:kinsoku/>
-        <w:wordWrap/>
-        <w:overflowPunct/>
-        <w:topLinePunct w:val="0"/>
-        <w:autoSpaceDE/>
-        <w:autoSpaceDN/>
-        <w:bidi w:val="0"/>
-        <w:adjustRightInd/>
-        <w:snapToGrid/>
-        <w:spacing w:after="40" w:line="0" w:lineRule="atLeast"/>
-        <w:textAlignment w:val="auto"/>
-        <w:rPr>
-          <w:rFonts w:hint="default" w:ascii="微软雅黑" w:hAnsi="微软雅黑" w:eastAsia="微软雅黑" w:cs="微软雅黑"/>
-          <w:sz w:val="20"/>
-          <w:szCs w:val="20"/>
-          <w:lang w:val="en-US" w:eastAsia="zh-CN"/>
-        </w:rPr>
-      </w:pPr>
-    </w:p>
-    <w:p>
-      <w:pPr>
-        <w:keepNext w:val="0"/>
-        <w:keepLines w:val="0"/>
-        <w:pageBreakBefore w:val="0"/>
-        <w:widowControl w:val="0"/>
-        <w:kinsoku/>
-        <w:wordWrap/>
-        <w:overflowPunct/>
-        <w:topLinePunct w:val="0"/>
-        <w:autoSpaceDE/>
-        <w:autoSpaceDN/>
-        <w:bidi w:val="0"/>
-        <w:adjustRightInd/>
-        <w:snapToGrid/>
-        <w:spacing w:after="40" w:line="0" w:lineRule="atLeast"/>
-        <w:textAlignment w:val="auto"/>
-        <w:rPr>
-          <w:rFonts w:hint="default" w:ascii="微软雅黑" w:hAnsi="微软雅黑" w:eastAsia="微软雅黑" w:cs="微软雅黑"/>
-          <w:sz w:val="20"/>
-          <w:szCs w:val="20"/>
-          <w:lang w:val="en-US" w:eastAsia="zh-CN"/>
-        </w:rPr>
-      </w:pPr>
-    </w:p>
-    <w:p>
-      <w:pPr>
-        <w:keepNext w:val="0"/>
-        <w:keepLines w:val="0"/>
-        <w:pageBreakBefore w:val="0"/>
-        <w:widowControl w:val="0"/>
-        <w:kinsoku/>
-        <w:wordWrap/>
-        <w:overflowPunct/>
-        <w:topLinePunct w:val="0"/>
-        <w:autoSpaceDE/>
-        <w:autoSpaceDN/>
-        <w:bidi w:val="0"/>
-        <w:adjustRightInd/>
-        <w:snapToGrid/>
-        <w:spacing w:after="40" w:line="0" w:lineRule="atLeast"/>
-        <w:textAlignment w:val="auto"/>
-        <w:rPr>
-          <w:rFonts w:hint="default" w:ascii="微软雅黑" w:hAnsi="微软雅黑" w:eastAsia="微软雅黑" w:cs="微软雅黑"/>
-          <w:sz w:val="20"/>
-          <w:szCs w:val="20"/>
-          <w:lang w:val="en-US" w:eastAsia="zh-CN"/>
-        </w:rPr>
-      </w:pPr>
-    </w:p>
-    <w:p>
-      <w:pPr>
-        <w:keepNext w:val="0"/>
-        <w:keepLines w:val="0"/>
-        <w:pageBreakBefore w:val="0"/>
-        <w:widowControl w:val="0"/>
-        <w:kinsoku/>
-        <w:wordWrap/>
-        <w:overflowPunct/>
-        <w:topLinePunct w:val="0"/>
-        <w:autoSpaceDE/>
-        <w:autoSpaceDN/>
-        <w:bidi w:val="0"/>
-        <w:adjustRightInd/>
-        <w:snapToGrid/>
-        <w:spacing w:after="40" w:line="0" w:lineRule="atLeast"/>
-        <w:textAlignment w:val="auto"/>
-        <w:rPr>
-          <w:rFonts w:hint="default" w:ascii="微软雅黑" w:hAnsi="微软雅黑" w:eastAsia="微软雅黑" w:cs="微软雅黑"/>
-          <w:sz w:val="20"/>
-          <w:szCs w:val="20"/>
-          <w:lang w:val="en-US" w:eastAsia="zh-CN"/>
-        </w:rPr>
-      </w:pPr>
-    </w:p>
-    <w:p>
-      <w:pPr>
-        <w:keepNext w:val="0"/>
-        <w:keepLines w:val="0"/>
-        <w:pageBreakBefore w:val="0"/>
-        <w:widowControl w:val="0"/>
-        <w:kinsoku/>
-        <w:wordWrap/>
-        <w:overflowPunct/>
-        <w:topLinePunct w:val="0"/>
-        <w:autoSpaceDE/>
-        <w:autoSpaceDN/>
-        <w:bidi w:val="0"/>
-        <w:adjustRightInd/>
-        <w:snapToGrid/>
-        <w:spacing w:after="40" w:line="0" w:lineRule="atLeast"/>
-        <w:textAlignment w:val="auto"/>
-        <w:rPr>
-          <w:rFonts w:hint="default" w:ascii="微软雅黑" w:hAnsi="微软雅黑" w:eastAsia="微软雅黑" w:cs="微软雅黑"/>
-          <w:sz w:val="20"/>
-          <w:szCs w:val="20"/>
-          <w:lang w:val="en-US" w:eastAsia="zh-CN"/>
-        </w:rPr>
-      </w:pPr>
-    </w:p>
-    <w:p>
-      <w:pPr>
-        <w:keepNext w:val="0"/>
-        <w:keepLines w:val="0"/>
-        <w:pageBreakBefore w:val="0"/>
-        <w:widowControl w:val="0"/>
-        <w:kinsoku/>
-        <w:wordWrap/>
-        <w:overflowPunct/>
-        <w:topLinePunct w:val="0"/>
-        <w:autoSpaceDE/>
-        <w:autoSpaceDN/>
-        <w:bidi w:val="0"/>
-        <w:adjustRightInd/>
-        <w:snapToGrid/>
-        <w:spacing w:after="40" w:line="0" w:lineRule="atLeast"/>
-        <w:textAlignment w:val="auto"/>
-        <w:rPr>
-          <w:rFonts w:hint="default" w:ascii="微软雅黑" w:hAnsi="微软雅黑" w:eastAsia="微软雅黑" w:cs="微软雅黑"/>
-          <w:sz w:val="20"/>
-          <w:szCs w:val="20"/>
-          <w:lang w:val="en-US" w:eastAsia="zh-CN"/>
-        </w:rPr>
-      </w:pPr>
-    </w:p>
-    <w:p>
-      <w:pPr>
-        <w:keepNext w:val="0"/>
-        <w:keepLines w:val="0"/>
-        <w:pageBreakBefore w:val="0"/>
-        <w:widowControl w:val="0"/>
-        <w:kinsoku/>
-        <w:wordWrap/>
-        <w:overflowPunct/>
-        <w:topLinePunct w:val="0"/>
-        <w:autoSpaceDE/>
-        <w:autoSpaceDN/>
-        <w:bidi w:val="0"/>
-        <w:adjustRightInd/>
-        <w:snapToGrid/>
-        <w:spacing w:after="40" w:line="0" w:lineRule="atLeast"/>
-        <w:textAlignment w:val="auto"/>
-        <w:rPr>
-          <w:rFonts w:hint="default" w:ascii="微软雅黑" w:hAnsi="微软雅黑" w:eastAsia="微软雅黑" w:cs="微软雅黑"/>
-          <w:sz w:val="20"/>
-          <w:szCs w:val="20"/>
-          <w:lang w:val="en-US" w:eastAsia="zh-CN"/>
-        </w:rPr>
-      </w:pPr>
-    </w:p>
-    <w:p>
-      <w:pPr>
-        <w:keepNext w:val="0"/>
-        <w:keepLines w:val="0"/>
-        <w:pageBreakBefore w:val="0"/>
-        <w:widowControl w:val="0"/>
-        <w:kinsoku/>
-        <w:wordWrap/>
-        <w:overflowPunct/>
-        <w:topLinePunct w:val="0"/>
-        <w:autoSpaceDE/>
-        <w:autoSpaceDN/>
-        <w:bidi w:val="0"/>
-        <w:adjustRightInd/>
-        <w:snapToGrid/>
-        <w:spacing w:after="40" w:line="0" w:lineRule="atLeast"/>
-        <w:textAlignment w:val="auto"/>
-        <w:rPr>
-          <w:rFonts w:hint="default" w:ascii="微软雅黑" w:hAnsi="微软雅黑" w:eastAsia="微软雅黑" w:cs="微软雅黑"/>
-          <w:sz w:val="20"/>
-          <w:szCs w:val="20"/>
-          <w:lang w:val="en-US" w:eastAsia="zh-CN"/>
-        </w:rPr>
-      </w:pPr>
-    </w:p>
-    <w:p>
-      <w:pPr>
-        <w:keepNext w:val="0"/>
-        <w:keepLines w:val="0"/>
-        <w:pageBreakBefore w:val="0"/>
-        <w:widowControl w:val="0"/>
-        <w:kinsoku/>
-        <w:wordWrap/>
-        <w:overflowPunct/>
-        <w:topLinePunct w:val="0"/>
-        <w:autoSpaceDE/>
-        <w:autoSpaceDN/>
-        <w:bidi w:val="0"/>
-        <w:adjustRightInd/>
-        <w:snapToGrid/>
-        <w:spacing w:after="40" w:line="0" w:lineRule="atLeast"/>
-        <w:textAlignment w:val="auto"/>
-        <w:rPr>
-          <w:rFonts w:hint="default" w:ascii="微软雅黑" w:hAnsi="微软雅黑" w:eastAsia="微软雅黑" w:cs="微软雅黑"/>
-          <w:sz w:val="20"/>
-          <w:szCs w:val="20"/>
-          <w:lang w:val="en-US" w:eastAsia="zh-CN"/>
-        </w:rPr>
-      </w:pPr>
-    </w:p>
-    <w:p>
-      <w:pPr>
-        <w:keepNext w:val="0"/>
-        <w:keepLines w:val="0"/>
-        <w:pageBreakBefore w:val="0"/>
-        <w:widowControl w:val="0"/>
-        <w:kinsoku/>
-        <w:wordWrap/>
-        <w:overflowPunct/>
-        <w:topLinePunct w:val="0"/>
-        <w:autoSpaceDE/>
-        <w:autoSpaceDN/>
-        <w:bidi w:val="0"/>
-        <w:adjustRightInd/>
-        <w:snapToGrid/>
-        <w:spacing w:after="40" w:line="0" w:lineRule="atLeast"/>
-        <w:textAlignment w:val="auto"/>
-        <w:rPr>
-          <w:rFonts w:hint="default" w:ascii="微软雅黑" w:hAnsi="微软雅黑" w:eastAsia="微软雅黑" w:cs="微软雅黑"/>
-          <w:sz w:val="20"/>
-          <w:szCs w:val="20"/>
-          <w:lang w:val="en-US" w:eastAsia="zh-CN"/>
-        </w:rPr>
-      </w:pPr>
-    </w:p>
-    <w:p>
-      <w:pPr>
-        <w:keepNext w:val="0"/>
-        <w:keepLines w:val="0"/>
-        <w:pageBreakBefore w:val="0"/>
-        <w:widowControl w:val="0"/>
-        <w:kinsoku/>
-        <w:wordWrap/>
-        <w:overflowPunct/>
-        <w:topLinePunct w:val="0"/>
-        <w:autoSpaceDE/>
-        <w:autoSpaceDN/>
-        <w:bidi w:val="0"/>
-        <w:adjustRightInd/>
-        <w:snapToGrid/>
-        <w:spacing w:before="157" w:beforeLines="50" w:line="0" w:lineRule="atLeast"/>
-        <w:textAlignment w:val="auto"/>
-        <w:rPr>
-          <w:rFonts w:hint="default" w:ascii="微软雅黑" w:hAnsi="微软雅黑" w:eastAsia="微软雅黑" w:cs="微软雅黑"/>
-          <w:sz w:val="20"/>
-          <w:szCs w:val="20"/>
-          <w:lang w:val="en-US" w:eastAsia="zh-CN"/>
-        </w:rPr>
-      </w:pPr>
-      <w:r>
-        <w:rPr>
-          <w:rFonts w:hint="eastAsia" w:ascii="微软雅黑" w:hAnsi="微软雅黑" w:eastAsia="微软雅黑" w:cs="微软雅黑"/>
-          <w:sz w:val="20"/>
-          <w:szCs w:val="20"/>
-          <w:lang w:val="en-US" w:eastAsia="zh-CN"/>
-        </w:rPr>
-        <w:t>心电图</w:t>
-      </w:r>
-    </w:p>
-    <w:p>
-      <w:pPr>
-        <w:keepNext w:val="0"/>
-        <w:keepLines w:val="0"/>
-        <w:pageBreakBefore w:val="0"/>
-        <w:widowControl w:val="0"/>
-        <w:kinsoku/>
-        <w:wordWrap/>
-        <w:overflowPunct/>
-        <w:topLinePunct w:val="0"/>
-        <w:autoSpaceDE/>
-        <w:autoSpaceDN/>
-        <w:bidi w:val="0"/>
-        <w:adjustRightInd/>
-        <w:snapToGrid/>
-        <w:spacing w:line="0" w:lineRule="atLeast"/>
-        <w:textAlignment w:val="auto"/>
-        <w:rPr>
-          <w:rFonts w:hint="eastAsia"/>
-          <w:lang w:val="en-US" w:eastAsia="zh-CN"/>
-        </w:rPr>
-      </w:pPr>
-      <w:r>
-        <w:rPr>
-          <w:rFonts w:hint="eastAsia"/>
-          <w:lang w:val="en-US" w:eastAsia="zh-CN"/>
-        </w:rPr>
-        <w:t>{{@imageEcg1}}</w:t>
-      </w:r>
-    </w:p>
-    <w:p>
-      <w:pPr>
-        <w:keepNext w:val="0"/>
-        <w:keepLines w:val="0"/>
-        <w:pageBreakBefore w:val="0"/>
-        <w:widowControl w:val="0"/>
-        <w:kinsoku/>
-        <w:wordWrap/>
-        <w:overflowPunct/>
-        <w:topLinePunct w:val="0"/>
-        <w:autoSpaceDE/>
-        <w:autoSpaceDN/>
-        <w:bidi w:val="0"/>
-        <w:adjustRightInd/>
-        <w:snapToGrid/>
-        <w:spacing w:line="0" w:lineRule="atLeast"/>
-        <w:textAlignment w:val="auto"/>
-        <w:rPr>
-          <w:rFonts w:hint="eastAsia"/>
-          <w:lang w:val="en-US" w:eastAsia="zh-CN"/>
-        </w:rPr>
-      </w:pPr>
-      <w:r>
-        <w:rPr>
-          <w:rFonts w:hint="eastAsia"/>
-          <w:lang w:val="en-US" w:eastAsia="zh-CN"/>
-        </w:rPr>
-        <w:t>{{@imageEcg2}}</w:t>
-      </w:r>
-    </w:p>
-    <w:p>
-      <w:pPr>
-        <w:keepNext w:val="0"/>
-        <w:keepLines w:val="0"/>
-        <w:pageBreakBefore w:val="0"/>
-        <w:widowControl w:val="0"/>
-        <w:kinsoku/>
-        <w:wordWrap/>
-        <w:overflowPunct/>
-        <w:topLinePunct w:val="0"/>
-        <w:autoSpaceDE/>
-        <w:autoSpaceDN/>
-        <w:bidi w:val="0"/>
-        <w:adjustRightInd/>
-        <w:snapToGrid/>
-        <w:spacing w:line="0" w:lineRule="atLeast"/>
-        <w:textAlignment w:val="auto"/>
-        <w:rPr>
-          <w:rFonts w:hint="eastAsia"/>
-          <w:lang w:val="en-US" w:eastAsia="zh-CN"/>
-        </w:rPr>
-      </w:pPr>
-      <w:r>
-        <w:rPr>
-          <w:rFonts w:hint="eastAsia"/>
-          <w:lang w:val="en-US" w:eastAsia="zh-CN"/>
-        </w:rPr>
-        <w:t>{{@imageEcg3}}</w:t>
-      </w:r>
-    </w:p>
-    <w:p>
-      <w:pPr>
-        <w:keepNext w:val="0"/>
-        <w:keepLines w:val="0"/>
-        <w:pageBreakBefore w:val="0"/>
-        <w:widowControl w:val="0"/>
-        <w:kinsoku/>
-        <w:wordWrap/>
-        <w:overflowPunct/>
-        <w:topLinePunct w:val="0"/>
-        <w:autoSpaceDE/>
-        <w:autoSpaceDN/>
-        <w:bidi w:val="0"/>
-        <w:adjustRightInd/>
-        <w:snapToGrid/>
-        <w:spacing w:line="0" w:lineRule="atLeast"/>
-        <w:textAlignment w:val="auto"/>
-        <w:rPr>
-          <w:rFonts w:hint="eastAsia"/>
-          <w:lang w:val="en-US" w:eastAsia="zh-CN"/>
-        </w:rPr>
-      </w:pPr>
-    </w:p>
-    <w:p>
-      <w:pPr>
-        <w:keepNext w:val="0"/>
-        <w:keepLines w:val="0"/>
-        <w:pageBreakBefore w:val="0"/>
-        <w:widowControl w:val="0"/>
-        <w:kinsoku/>
-        <w:wordWrap/>
-        <w:overflowPunct/>
-        <w:topLinePunct w:val="0"/>
-        <w:autoSpaceDE/>
-        <w:autoSpaceDN/>
-        <w:bidi w:val="0"/>
-        <w:adjustRightInd/>
-        <w:snapToGrid/>
-        <w:spacing w:after="40" w:line="0" w:lineRule="atLeast"/>
-        <w:textAlignment w:val="auto"/>
-        <w:rPr>
-          <w:rFonts w:hint="default" w:ascii="微软雅黑" w:hAnsi="微软雅黑" w:eastAsia="微软雅黑" w:cs="微软雅黑"/>
-          <w:sz w:val="20"/>
-          <w:szCs w:val="20"/>
-          <w:lang w:val="en-US" w:eastAsia="zh-CN"/>
-        </w:rPr>
-      </w:pPr>
+      <w:bookmarkStart w:id="0" w:name="_GoBack"/>
+      <w:bookmarkEnd w:id="0"/>
     </w:p>
     <w:tbl>
       <w:tblPr>
